--- a/rapport_synthetique.docx
+++ b/rapport_synthetique.docx
@@ -2,35 +2,1236 @@
 <file path=word/document.xml><?xml version="1.0" encoding="utf-8"?>
 <w:document xmlns:wpc="http://schemas.microsoft.com/office/word/2010/wordprocessingCanvas" xmlns:cx="http://schemas.microsoft.com/office/drawing/2014/chartex" xmlns:cx1="http://schemas.microsoft.com/office/drawing/2015/9/8/chartex" xmlns:cx2="http://schemas.microsoft.com/office/drawing/2015/10/21/chartex" xmlns:cx3="http://schemas.microsoft.com/office/drawing/2016/5/9/chartex" xmlns:cx4="http://schemas.microsoft.com/office/drawing/2016/5/10/chartex" xmlns:cx5="http://schemas.microsoft.com/office/drawing/2016/5/11/chartex" xmlns:cx6="http://schemas.microsoft.com/office/drawing/2016/5/12/chartex" xmlns:cx7="http://schemas.microsoft.com/office/drawing/2016/5/13/chartex" xmlns:cx8="http://schemas.microsoft.com/office/drawing/2016/5/14/chartex" xmlns:mc="http://schemas.openxmlformats.org/markup-compatibility/2006" xmlns:aink="http://schemas.microsoft.com/office/drawing/2016/ink" xmlns:am3d="http://schemas.microsoft.com/office/drawing/2017/model3d" xmlns:o="urn:schemas-microsoft-com:office:office" xmlns:r="http://schemas.openxmlformats.org/officeDocument/2006/relationships" xmlns:m="http://schemas.openxmlformats.org/officeDocument/2006/math" xmlns:v="urn:schemas-microsoft-com:vml" xmlns:wp14="http://schemas.microsoft.com/office/word/2010/wordprocessingDrawing" xmlns:wp="http://schemas.openxmlformats.org/drawingml/2006/wordprocessingDrawing" xmlns:w10="urn:schemas-microsoft-com:office:word" xmlns:w="http://schemas.openxmlformats.org/wordprocessingml/2006/main" xmlns:w14="http://schemas.microsoft.com/office/word/2010/wordml" xmlns:w15="http://schemas.microsoft.com/office/word/2012/wordml" xmlns:w16cex="http://schemas.microsoft.com/office/word/2018/wordml/cex" xmlns:w16cid="http://schemas.microsoft.com/office/word/2016/wordml/cid" xmlns:w16="http://schemas.microsoft.com/office/word/2018/wordml" xmlns:w16se="http://schemas.microsoft.com/office/word/2015/wordml/symex" xmlns:wpg="http://schemas.microsoft.com/office/word/2010/wordprocessingGroup" xmlns:wpi="http://schemas.microsoft.com/office/word/2010/wordprocessingInk" xmlns:wne="http://schemas.microsoft.com/office/word/2006/wordml" xmlns:wps="http://schemas.microsoft.com/office/word/2010/wordprocessingShape" mc:Ignorable="w14 w15 w16se w16cid w16 w16cex wp14">
   <w:body>
+    <w:sdt>
+      <w:sdtPr>
+        <w:id w:val="503631855"/>
+        <w:docPartObj>
+          <w:docPartGallery w:val="Cover Pages"/>
+          <w:docPartUnique/>
+        </w:docPartObj>
+      </w:sdtPr>
+      <w:sdtEndPr>
+        <w:rPr>
+          <w:lang w:val="fr-FR"/>
+        </w:rPr>
+      </w:sdtEndPr>
+      <w:sdtContent>
+        <w:p>
+          <w:r>
+            <w:rPr>
+              <w:noProof/>
+              <w:lang w:val="fr-FR"/>
+            </w:rPr>
+            <mc:AlternateContent>
+              <mc:Choice Requires="wps">
+                <w:drawing>
+                  <wp:anchor distT="45720" distB="45720" distL="114300" distR="114300" simplePos="0" relativeHeight="251664384" behindDoc="0" locked="0" layoutInCell="1" allowOverlap="1" wp14:anchorId="5E8DB5B4" wp14:editId="217474E8">
+                    <wp:simplePos x="0" y="0"/>
+                    <wp:positionH relativeFrom="margin">
+                      <wp:posOffset>-48895</wp:posOffset>
+                    </wp:positionH>
+                    <wp:positionV relativeFrom="paragraph">
+                      <wp:posOffset>231</wp:posOffset>
+                    </wp:positionV>
+                    <wp:extent cx="2360930" cy="1404620"/>
+                    <wp:effectExtent l="0" t="0" r="635" b="0"/>
+                    <wp:wrapSquare wrapText="bothSides"/>
+                    <wp:docPr id="217" name="Zone de texte 2"/>
+                    <wp:cNvGraphicFramePr>
+                      <a:graphicFrameLocks xmlns:a="http://schemas.openxmlformats.org/drawingml/2006/main"/>
+                    </wp:cNvGraphicFramePr>
+                    <a:graphic xmlns:a="http://schemas.openxmlformats.org/drawingml/2006/main">
+                      <a:graphicData uri="http://schemas.microsoft.com/office/word/2010/wordprocessingShape">
+                        <wps:wsp>
+                          <wps:cNvSpPr txBox="1">
+                            <a:spLocks noChangeArrowheads="1"/>
+                          </wps:cNvSpPr>
+                          <wps:spPr bwMode="auto">
+                            <a:xfrm>
+                              <a:off x="0" y="0"/>
+                              <a:ext cx="2360930" cy="1404620"/>
+                            </a:xfrm>
+                            <a:prstGeom prst="rect">
+                              <a:avLst/>
+                            </a:prstGeom>
+                            <a:solidFill>
+                              <a:srgbClr val="FFFFFF"/>
+                            </a:solidFill>
+                            <a:ln w="9525">
+                              <a:noFill/>
+                              <a:miter lim="800000"/>
+                              <a:headEnd/>
+                              <a:tailEnd/>
+                            </a:ln>
+                          </wps:spPr>
+                          <wps:txbx>
+                            <w:txbxContent>
+                              <w:p>
+                                <w:r>
+                                  <w:t xml:space="preserve">Ayoub </w:t>
+                                </w:r>
+                                <w:proofErr w:type="spellStart"/>
+                                <w:r>
+                                  <w:t>Khazzar</w:t>
+                                </w:r>
+                                <w:proofErr w:type="spellEnd"/>
+                              </w:p>
+                              <w:p>
+                                <w:r>
+                                  <w:t xml:space="preserve">Lucien </w:t>
+                                </w:r>
+                                <w:proofErr w:type="spellStart"/>
+                                <w:r>
+                                  <w:t>Burdet</w:t>
+                                </w:r>
+                                <w:proofErr w:type="spellEnd"/>
+                              </w:p>
+                              <w:p>
+                                <w:r>
+                                  <w:t>Marouane Azzouz</w:t>
+                                </w:r>
+                              </w:p>
+                              <w:p>
+                                <w:r>
+                                  <w:t xml:space="preserve">Nassim </w:t>
+                                </w:r>
+                                <w:proofErr w:type="spellStart"/>
+                                <w:r>
+                                  <w:t>Khirredine</w:t>
+                                </w:r>
+                                <w:proofErr w:type="spellEnd"/>
+                              </w:p>
+                              <w:p>
+                                <w:proofErr w:type="spellStart"/>
+                                <w:r>
+                                  <w:t>Redwan</w:t>
+                                </w:r>
+                                <w:proofErr w:type="spellEnd"/>
+                                <w:r>
+                                  <w:t xml:space="preserve"> Kara</w:t>
+                                </w:r>
+                              </w:p>
+                            </w:txbxContent>
+                          </wps:txbx>
+                          <wps:bodyPr rot="0" vert="horz" wrap="square" lIns="91440" tIns="45720" rIns="91440" bIns="45720" anchor="t" anchorCtr="0">
+                            <a:spAutoFit/>
+                          </wps:bodyPr>
+                        </wps:wsp>
+                      </a:graphicData>
+                    </a:graphic>
+                    <wp14:sizeRelH relativeFrom="margin">
+                      <wp14:pctWidth>40000</wp14:pctWidth>
+                    </wp14:sizeRelH>
+                    <wp14:sizeRelV relativeFrom="margin">
+                      <wp14:pctHeight>20000</wp14:pctHeight>
+                    </wp14:sizeRelV>
+                  </wp:anchor>
+                </w:drawing>
+              </mc:Choice>
+              <mc:Fallback>
+                <w:pict>
+                  <v:shapetype w14:anchorId="5E8DB5B4" id="_x0000_t202" coordsize="21600,21600" o:spt="202" path="m,l,21600r21600,l21600,xe">
+                    <v:stroke joinstyle="miter"/>
+                    <v:path gradientshapeok="t" o:connecttype="rect"/>
+                  </v:shapetype>
+                  <v:shape id="Zone de texte 2" o:spid="_x0000_s1026" type="#_x0000_t202" style="position:absolute;margin-left:-3.85pt;margin-top:0;width:185.9pt;height:110.6pt;z-index:251664384;visibility:visible;mso-wrap-style:square;mso-width-percent:400;mso-height-percent:200;mso-wrap-distance-left:9pt;mso-wrap-distance-top:3.6pt;mso-wrap-distance-right:9pt;mso-wrap-distance-bottom:3.6pt;mso-position-horizontal:absolute;mso-position-horizontal-relative:margin;mso-position-vertical:absolute;mso-position-vertical-relative:text;mso-width-percent:400;mso-height-percent:200;mso-width-relative:margin;mso-height-relative:margin;v-text-anchor:top" o:gfxdata="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" stroked="f">
+                    <v:textbox style="mso-fit-shape-to-text:t">
+                      <w:txbxContent>
+                        <w:p>
+                          <w:r>
+                            <w:t xml:space="preserve">Ayoub </w:t>
+                          </w:r>
+                          <w:proofErr w:type="spellStart"/>
+                          <w:r>
+                            <w:t>Khazzar</w:t>
+                          </w:r>
+                          <w:proofErr w:type="spellEnd"/>
+                        </w:p>
+                        <w:p>
+                          <w:r>
+                            <w:t xml:space="preserve">Lucien </w:t>
+                          </w:r>
+                          <w:proofErr w:type="spellStart"/>
+                          <w:r>
+                            <w:t>Burdet</w:t>
+                          </w:r>
+                          <w:proofErr w:type="spellEnd"/>
+                        </w:p>
+                        <w:p>
+                          <w:r>
+                            <w:t>Marouane Azzouz</w:t>
+                          </w:r>
+                        </w:p>
+                        <w:p>
+                          <w:r>
+                            <w:t xml:space="preserve">Nassim </w:t>
+                          </w:r>
+                          <w:proofErr w:type="spellStart"/>
+                          <w:r>
+                            <w:t>Khirredine</w:t>
+                          </w:r>
+                          <w:proofErr w:type="spellEnd"/>
+                        </w:p>
+                        <w:p>
+                          <w:proofErr w:type="spellStart"/>
+                          <w:r>
+                            <w:t>Redwan</w:t>
+                          </w:r>
+                          <w:proofErr w:type="spellEnd"/>
+                          <w:r>
+                            <w:t xml:space="preserve"> Kara</w:t>
+                          </w:r>
+                        </w:p>
+                      </w:txbxContent>
+                    </v:textbox>
+                    <w10:wrap type="square" anchorx="margin"/>
+                  </v:shape>
+                </w:pict>
+              </mc:Fallback>
+            </mc:AlternateContent>
+          </w:r>
+        </w:p>
+        <w:p>
+          <w:pPr>
+            <w:rPr>
+              <w:rFonts w:asciiTheme="majorHAnsi" w:eastAsiaTheme="majorEastAsia" w:hAnsiTheme="majorHAnsi" w:cstheme="majorBidi"/>
+              <w:spacing w:val="-10"/>
+              <w:kern w:val="28"/>
+              <w:sz w:val="56"/>
+              <w:szCs w:val="56"/>
+              <w:lang w:val="fr-FR"/>
+            </w:rPr>
+          </w:pPr>
+          <w:r>
+            <w:rPr>
+              <w:noProof/>
+            </w:rPr>
+            <w:drawing>
+              <wp:anchor distT="0" distB="0" distL="114300" distR="114300" simplePos="0" relativeHeight="251665408" behindDoc="0" locked="0" layoutInCell="1" allowOverlap="1" wp14:anchorId="0AEC1F7C" wp14:editId="04A51509">
+                <wp:simplePos x="0" y="0"/>
+                <wp:positionH relativeFrom="column">
+                  <wp:posOffset>97040</wp:posOffset>
+                </wp:positionH>
+                <wp:positionV relativeFrom="paragraph">
+                  <wp:posOffset>1285355</wp:posOffset>
+                </wp:positionV>
+                <wp:extent cx="5760720" cy="3798570"/>
+                <wp:effectExtent l="0" t="0" r="0" b="0"/>
+                <wp:wrapNone/>
+                <wp:docPr id="3" name="Image 3" descr="What's Next on the IoT Front in 2020? – CXOToday.com"/>
+                <wp:cNvGraphicFramePr>
+                  <a:graphicFrameLocks xmlns:a="http://schemas.openxmlformats.org/drawingml/2006/main" noChangeAspect="1"/>
+                </wp:cNvGraphicFramePr>
+                <a:graphic xmlns:a="http://schemas.openxmlformats.org/drawingml/2006/main">
+                  <a:graphicData uri="http://schemas.openxmlformats.org/drawingml/2006/picture">
+                    <pic:pic xmlns:pic="http://schemas.openxmlformats.org/drawingml/2006/picture">
+                      <pic:nvPicPr>
+                        <pic:cNvPr id="0" name="Picture 1" descr="What's Next on the IoT Front in 2020? – CXOToday.com"/>
+                        <pic:cNvPicPr>
+                          <a:picLocks noChangeAspect="1" noChangeArrowheads="1"/>
+                        </pic:cNvPicPr>
+                      </pic:nvPicPr>
+                      <pic:blipFill>
+                        <a:blip r:embed="rId9" cstate="print">
+                          <a:extLst>
+                            <a:ext uri="{28A0092B-C50C-407E-A947-70E740481C1C}">
+                              <a14:useLocalDpi xmlns:a14="http://schemas.microsoft.com/office/drawing/2010/main" val="0"/>
+                            </a:ext>
+                          </a:extLst>
+                        </a:blip>
+                        <a:srcRect/>
+                        <a:stretch>
+                          <a:fillRect/>
+                        </a:stretch>
+                      </pic:blipFill>
+                      <pic:spPr bwMode="auto">
+                        <a:xfrm>
+                          <a:off x="0" y="0"/>
+                          <a:ext cx="5760720" cy="3798570"/>
+                        </a:xfrm>
+                        <a:prstGeom prst="rect">
+                          <a:avLst/>
+                        </a:prstGeom>
+                        <a:noFill/>
+                        <a:ln>
+                          <a:noFill/>
+                        </a:ln>
+                      </pic:spPr>
+                    </pic:pic>
+                  </a:graphicData>
+                </a:graphic>
+              </wp:anchor>
+            </w:drawing>
+          </w:r>
+          <w:r>
+            <w:rPr>
+              <w:noProof/>
+            </w:rPr>
+            <mc:AlternateContent>
+              <mc:Choice Requires="wps">
+                <w:drawing>
+                  <wp:anchor distT="0" distB="0" distL="114300" distR="114300" simplePos="0" relativeHeight="251662336" behindDoc="0" locked="0" layoutInCell="1" allowOverlap="1" wp14:anchorId="355ACBF9" wp14:editId="774FEA44">
+                    <wp:simplePos x="0" y="0"/>
+                    <mc:AlternateContent>
+                      <mc:Choice Requires="wp14">
+                        <wp:positionH relativeFrom="page">
+                          <wp14:pctPosHOffset>15000</wp14:pctPosHOffset>
+                        </wp:positionH>
+                      </mc:Choice>
+                      <mc:Fallback>
+                        <wp:positionH relativeFrom="page">
+                          <wp:posOffset>1133475</wp:posOffset>
+                        </wp:positionH>
+                      </mc:Fallback>
+                    </mc:AlternateContent>
+                    <mc:AlternateContent>
+                      <mc:Choice Requires="wp14">
+                        <wp:positionV relativeFrom="page">
+                          <wp14:pctPosVOffset>9100</wp14:pctPosVOffset>
+                        </wp:positionV>
+                      </mc:Choice>
+                      <mc:Fallback>
+                        <wp:positionV relativeFrom="page">
+                          <wp:posOffset>972820</wp:posOffset>
+                        </wp:positionV>
+                      </mc:Fallback>
+                    </mc:AlternateContent>
+                    <wp:extent cx="3660775" cy="3651250"/>
+                    <wp:effectExtent l="0" t="0" r="10160" b="7620"/>
+                    <wp:wrapSquare wrapText="bothSides"/>
+                    <wp:docPr id="111" name="Zone de texte 111"/>
+                    <wp:cNvGraphicFramePr/>
+                    <a:graphic xmlns:a="http://schemas.openxmlformats.org/drawingml/2006/main">
+                      <a:graphicData uri="http://schemas.microsoft.com/office/word/2010/wordprocessingShape">
+                        <wps:wsp>
+                          <wps:cNvSpPr txBox="1"/>
+                          <wps:spPr>
+                            <a:xfrm>
+                              <a:off x="0" y="0"/>
+                              <a:ext cx="3660775" cy="3651250"/>
+                            </a:xfrm>
+                            <a:prstGeom prst="rect">
+                              <a:avLst/>
+                            </a:prstGeom>
+                            <a:noFill/>
+                            <a:ln w="6350">
+                              <a:noFill/>
+                            </a:ln>
+                            <a:effectLst/>
+                          </wps:spPr>
+                          <wps:style>
+                            <a:lnRef idx="0">
+                              <a:schemeClr val="accent1"/>
+                            </a:lnRef>
+                            <a:fillRef idx="0">
+                              <a:schemeClr val="accent1"/>
+                            </a:fillRef>
+                            <a:effectRef idx="0">
+                              <a:schemeClr val="accent1"/>
+                            </a:effectRef>
+                            <a:fontRef idx="minor">
+                              <a:schemeClr val="dk1"/>
+                            </a:fontRef>
+                          </wps:style>
+                          <wps:txbx>
+                            <w:txbxContent>
+                              <w:sdt>
+                                <w:sdtPr>
+                                  <w:rPr>
+                                    <w:caps/>
+                                    <w:color w:val="323E4F" w:themeColor="text2" w:themeShade="BF"/>
+                                    <w:sz w:val="40"/>
+                                    <w:szCs w:val="40"/>
+                                  </w:rPr>
+                                  <w:alias w:val="Date de publication"/>
+                                  <w:tag w:val=""/>
+                                  <w:id w:val="400952559"/>
+                                  <w:dataBinding w:prefixMappings="xmlns:ns0='http://schemas.microsoft.com/office/2006/coverPageProps' " w:xpath="/ns0:CoverPageProperties[1]/ns0:PublishDate[1]" w:storeItemID="{55AF091B-3C7A-41E3-B477-F2FDAA23CFDA}"/>
+                                  <w:date>
+                                    <w:dateFormat w:val="dd MMMM yyyy"/>
+                                    <w:lid w:val="fr-FR"/>
+                                    <w:storeMappedDataAs w:val="dateTime"/>
+                                    <w:calendar w:val="gregorian"/>
+                                  </w:date>
+                                </w:sdtPr>
+                                <w:sdtContent>
+                                  <w:p>
+                                    <w:pPr>
+                                      <w:pStyle w:val="Sansinterligne"/>
+                                      <w:jc w:val="right"/>
+                                      <w:rPr>
+                                        <w:caps/>
+                                        <w:color w:val="323E4F" w:themeColor="text2" w:themeShade="BF"/>
+                                        <w:sz w:val="40"/>
+                                        <w:szCs w:val="40"/>
+                                      </w:rPr>
+                                    </w:pPr>
+                                    <w:r>
+                                      <w:rPr>
+                                        <w:caps/>
+                                        <w:color w:val="323E4F" w:themeColor="text2" w:themeShade="BF"/>
+                                        <w:sz w:val="40"/>
+                                        <w:szCs w:val="40"/>
+                                      </w:rPr>
+                                      <w:t>Decembre 2020</w:t>
+                                    </w:r>
+                                  </w:p>
+                                </w:sdtContent>
+                              </w:sdt>
+                            </w:txbxContent>
+                          </wps:txbx>
+                          <wps:bodyPr rot="0" spcFirstLastPara="0" vertOverflow="overflow" horzOverflow="overflow" vert="horz" wrap="square" lIns="0" tIns="0" rIns="0" bIns="0" numCol="1" spcCol="0" rtlCol="0" fromWordArt="0" anchor="b" anchorCtr="0" forceAA="0" compatLnSpc="1">
+                            <a:prstTxWarp prst="textNoShape">
+                              <a:avLst/>
+                            </a:prstTxWarp>
+                            <a:spAutoFit/>
+                          </wps:bodyPr>
+                        </wps:wsp>
+                      </a:graphicData>
+                    </a:graphic>
+                    <wp14:sizeRelH relativeFrom="page">
+                      <wp14:pctWidth>73400</wp14:pctWidth>
+                    </wp14:sizeRelH>
+                    <wp14:sizeRelV relativeFrom="page">
+                      <wp14:pctHeight>36300</wp14:pctHeight>
+                    </wp14:sizeRelV>
+                  </wp:anchor>
+                </w:drawing>
+              </mc:Choice>
+              <mc:Fallback>
+                <w:pict>
+                  <v:shape w14:anchorId="355ACBF9" id="Zone de texte 111" o:spid="_x0000_s1027" type="#_x0000_t202" style="position:absolute;margin-left:0;margin-top:0;width:288.25pt;height:287.5pt;z-index:251662336;visibility:visible;mso-wrap-style:square;mso-width-percent:734;mso-height-percent:363;mso-left-percent:150;mso-top-percent:91;mso-wrap-distance-left:9pt;mso-wrap-distance-top:0;mso-wrap-distance-right:9pt;mso-wrap-distance-bottom:0;mso-position-horizontal-relative:page;mso-position-vertical-relative:page;mso-width-percent:734;mso-height-percent:363;mso-left-percent:150;mso-top-percent:91;mso-width-relative:page;mso-height-relative:page;v-text-anchor:bottom" o:gfxdata="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" filled="f" stroked="f" strokeweight=".5pt">
+                    <v:textbox style="mso-fit-shape-to-text:t" inset="0,0,0,0">
+                      <w:txbxContent>
+                        <w:sdt>
+                          <w:sdtPr>
+                            <w:rPr>
+                              <w:caps/>
+                              <w:color w:val="323E4F" w:themeColor="text2" w:themeShade="BF"/>
+                              <w:sz w:val="40"/>
+                              <w:szCs w:val="40"/>
+                            </w:rPr>
+                            <w:alias w:val="Date de publication"/>
+                            <w:tag w:val=""/>
+                            <w:id w:val="400952559"/>
+                            <w:dataBinding w:prefixMappings="xmlns:ns0='http://schemas.microsoft.com/office/2006/coverPageProps' " w:xpath="/ns0:CoverPageProperties[1]/ns0:PublishDate[1]" w:storeItemID="{55AF091B-3C7A-41E3-B477-F2FDAA23CFDA}"/>
+                            <w:date>
+                              <w:dateFormat w:val="dd MMMM yyyy"/>
+                              <w:lid w:val="fr-FR"/>
+                              <w:storeMappedDataAs w:val="dateTime"/>
+                              <w:calendar w:val="gregorian"/>
+                            </w:date>
+                          </w:sdtPr>
+                          <w:sdtContent>
+                            <w:p>
+                              <w:pPr>
+                                <w:pStyle w:val="Sansinterligne"/>
+                                <w:jc w:val="right"/>
+                                <w:rPr>
+                                  <w:caps/>
+                                  <w:color w:val="323E4F" w:themeColor="text2" w:themeShade="BF"/>
+                                  <w:sz w:val="40"/>
+                                  <w:szCs w:val="40"/>
+                                </w:rPr>
+                              </w:pPr>
+                              <w:r>
+                                <w:rPr>
+                                  <w:caps/>
+                                  <w:color w:val="323E4F" w:themeColor="text2" w:themeShade="BF"/>
+                                  <w:sz w:val="40"/>
+                                  <w:szCs w:val="40"/>
+                                </w:rPr>
+                                <w:t>Decembre 2020</w:t>
+                              </w:r>
+                            </w:p>
+                          </w:sdtContent>
+                        </w:sdt>
+                      </w:txbxContent>
+                    </v:textbox>
+                    <w10:wrap type="square" anchorx="page" anchory="page"/>
+                  </v:shape>
+                </w:pict>
+              </mc:Fallback>
+            </mc:AlternateContent>
+          </w:r>
+          <w:r>
+            <w:rPr>
+              <w:noProof/>
+            </w:rPr>
+            <mc:AlternateContent>
+              <mc:Choice Requires="wps">
+                <w:drawing>
+                  <wp:anchor distT="0" distB="0" distL="114300" distR="114300" simplePos="0" relativeHeight="251661312" behindDoc="0" locked="0" layoutInCell="1" allowOverlap="1" wp14:anchorId="4FDB3899" wp14:editId="28173633">
+                    <wp:simplePos x="0" y="0"/>
+                    <mc:AlternateContent>
+                      <mc:Choice Requires="wp14">
+                        <wp:positionH relativeFrom="page">
+                          <wp14:pctPosHOffset>15000</wp14:pctPosHOffset>
+                        </wp:positionH>
+                      </mc:Choice>
+                      <mc:Fallback>
+                        <wp:positionH relativeFrom="page">
+                          <wp:posOffset>1133475</wp:posOffset>
+                        </wp:positionH>
+                      </mc:Fallback>
+                    </mc:AlternateContent>
+                    <mc:AlternateContent>
+                      <mc:Choice Requires="wp14">
+                        <wp:positionV relativeFrom="page">
+                          <wp14:pctPosVOffset>83700</wp14:pctPosVOffset>
+                        </wp:positionV>
+                      </mc:Choice>
+                      <mc:Fallback>
+                        <wp:positionV relativeFrom="page">
+                          <wp:posOffset>8949055</wp:posOffset>
+                        </wp:positionV>
+                      </mc:Fallback>
+                    </mc:AlternateContent>
+                    <wp:extent cx="5753100" cy="652780"/>
+                    <wp:effectExtent l="0" t="0" r="10160" b="14605"/>
+                    <wp:wrapSquare wrapText="bothSides"/>
+                    <wp:docPr id="112" name="Zone de texte 112"/>
+                    <wp:cNvGraphicFramePr/>
+                    <a:graphic xmlns:a="http://schemas.openxmlformats.org/drawingml/2006/main">
+                      <a:graphicData uri="http://schemas.microsoft.com/office/word/2010/wordprocessingShape">
+                        <wps:wsp>
+                          <wps:cNvSpPr txBox="1"/>
+                          <wps:spPr>
+                            <a:xfrm>
+                              <a:off x="0" y="0"/>
+                              <a:ext cx="5753100" cy="652780"/>
+                            </a:xfrm>
+                            <a:prstGeom prst="rect">
+                              <a:avLst/>
+                            </a:prstGeom>
+                            <a:noFill/>
+                            <a:ln w="6350">
+                              <a:noFill/>
+                            </a:ln>
+                            <a:effectLst/>
+                          </wps:spPr>
+                          <wps:style>
+                            <a:lnRef idx="0">
+                              <a:schemeClr val="accent1"/>
+                            </a:lnRef>
+                            <a:fillRef idx="0">
+                              <a:schemeClr val="accent1"/>
+                            </a:fillRef>
+                            <a:effectRef idx="0">
+                              <a:schemeClr val="accent1"/>
+                            </a:effectRef>
+                            <a:fontRef idx="minor">
+                              <a:schemeClr val="dk1"/>
+                            </a:fontRef>
+                          </wps:style>
+                          <wps:txbx>
+                            <w:txbxContent>
+                              <w:sdt>
+                                <w:sdtPr>
+                                  <w:rPr>
+                                    <w:caps/>
+                                    <w:color w:val="262626" w:themeColor="text1" w:themeTint="D9"/>
+                                    <w:sz w:val="28"/>
+                                    <w:szCs w:val="28"/>
+                                  </w:rPr>
+                                  <w:alias w:val="Auteur"/>
+                                  <w:tag w:val=""/>
+                                  <w:id w:val="1901796142"/>
+                                  <w:dataBinding w:prefixMappings="xmlns:ns0='http://purl.org/dc/elements/1.1/' xmlns:ns1='http://schemas.openxmlformats.org/package/2006/metadata/core-properties' " w:xpath="/ns1:coreProperties[1]/ns0:creator[1]" w:storeItemID="{6C3C8BC8-F283-45AE-878A-BAB7291924A1}"/>
+                                  <w:text/>
+                                </w:sdtPr>
+                                <w:sdtContent>
+                                  <w:p>
+                                    <w:pPr>
+                                      <w:pStyle w:val="Sansinterligne"/>
+                                      <w:jc w:val="right"/>
+                                      <w:rPr>
+                                        <w:caps/>
+                                        <w:color w:val="262626" w:themeColor="text1" w:themeTint="D9"/>
+                                        <w:sz w:val="28"/>
+                                        <w:szCs w:val="28"/>
+                                      </w:rPr>
+                                    </w:pPr>
+                                    <w:r>
+                                      <w:rPr>
+                                        <w:caps/>
+                                        <w:color w:val="262626" w:themeColor="text1" w:themeTint="D9"/>
+                                        <w:sz w:val="28"/>
+                                        <w:szCs w:val="28"/>
+                                      </w:rPr>
+                                      <w:t>4IRC</w:t>
+                                    </w:r>
+                                  </w:p>
+                                </w:sdtContent>
+                              </w:sdt>
+                              <w:p>
+                                <w:pPr>
+                                  <w:pStyle w:val="Sansinterligne"/>
+                                  <w:jc w:val="right"/>
+                                  <w:rPr>
+                                    <w:caps/>
+                                    <w:color w:val="262626" w:themeColor="text1" w:themeTint="D9"/>
+                                    <w:sz w:val="20"/>
+                                    <w:szCs w:val="20"/>
+                                  </w:rPr>
+                                </w:pPr>
+                                <w:sdt>
+                                  <w:sdtPr>
+                                    <w:rPr>
+                                      <w:caps/>
+                                      <w:color w:val="262626" w:themeColor="text1" w:themeTint="D9"/>
+                                      <w:sz w:val="20"/>
+                                      <w:szCs w:val="20"/>
+                                    </w:rPr>
+                                    <w:alias w:val="Société"/>
+                                    <w:tag w:val=""/>
+                                    <w:id w:val="-661235724"/>
+                                    <w:dataBinding w:prefixMappings="xmlns:ns0='http://schemas.openxmlformats.org/officeDocument/2006/extended-properties' " w:xpath="/ns0:Properties[1]/ns0:Company[1]" w:storeItemID="{6668398D-A668-4E3E-A5EB-62B293D839F1}"/>
+                                    <w:text/>
+                                  </w:sdtPr>
+                                  <w:sdtContent>
+                                    <w:r>
+                                      <w:rPr>
+                                        <w:caps/>
+                                        <w:color w:val="262626" w:themeColor="text1" w:themeTint="D9"/>
+                                        <w:sz w:val="20"/>
+                                        <w:szCs w:val="20"/>
+                                      </w:rPr>
+                                      <w:t>CPE Lyon</w:t>
+                                    </w:r>
+                                  </w:sdtContent>
+                                </w:sdt>
+                              </w:p>
+                              <w:p>
+                                <w:pPr>
+                                  <w:pStyle w:val="Sansinterligne"/>
+                                  <w:jc w:val="right"/>
+                                  <w:rPr>
+                                    <w:caps/>
+                                    <w:color w:val="262626" w:themeColor="text1" w:themeTint="D9"/>
+                                    <w:sz w:val="20"/>
+                                    <w:szCs w:val="20"/>
+                                  </w:rPr>
+                                </w:pPr>
+                                <w:sdt>
+                                  <w:sdtPr>
+                                    <w:rPr>
+                                      <w:color w:val="262626" w:themeColor="text1" w:themeTint="D9"/>
+                                      <w:sz w:val="20"/>
+                                      <w:szCs w:val="20"/>
+                                    </w:rPr>
+                                    <w:alias w:val="Adresse"/>
+                                    <w:tag w:val=""/>
+                                    <w:id w:val="171227497"/>
+                                    <w:showingPlcHdr/>
+                                    <w:dataBinding w:prefixMappings="xmlns:ns0='http://schemas.microsoft.com/office/2006/coverPageProps' " w:xpath="/ns0:CoverPageProperties[1]/ns0:CompanyAddress[1]" w:storeItemID="{55AF091B-3C7A-41E3-B477-F2FDAA23CFDA}"/>
+                                    <w:text/>
+                                  </w:sdtPr>
+                                  <w:sdtContent>
+                                    <w:r>
+                                      <w:rPr>
+                                        <w:color w:val="262626" w:themeColor="text1" w:themeTint="D9"/>
+                                        <w:sz w:val="20"/>
+                                        <w:szCs w:val="20"/>
+                                      </w:rPr>
+                                      <w:t xml:space="preserve">     </w:t>
+                                    </w:r>
+                                  </w:sdtContent>
+                                </w:sdt>
+                                <w:r>
+                                  <w:rPr>
+                                    <w:color w:val="262626" w:themeColor="text1" w:themeTint="D9"/>
+                                    <w:sz w:val="20"/>
+                                    <w:szCs w:val="20"/>
+                                  </w:rPr>
+                                  <w:t xml:space="preserve"> </w:t>
+                                </w:r>
+                              </w:p>
+                            </w:txbxContent>
+                          </wps:txbx>
+                          <wps:bodyPr rot="0" spcFirstLastPara="0" vertOverflow="overflow" horzOverflow="overflow" vert="horz" wrap="square" lIns="0" tIns="0" rIns="0" bIns="0" numCol="1" spcCol="0" rtlCol="0" fromWordArt="0" anchor="b" anchorCtr="0" forceAA="0" compatLnSpc="1">
+                            <a:prstTxWarp prst="textNoShape">
+                              <a:avLst/>
+                            </a:prstTxWarp>
+                            <a:noAutofit/>
+                          </wps:bodyPr>
+                        </wps:wsp>
+                      </a:graphicData>
+                    </a:graphic>
+                    <wp14:sizeRelH relativeFrom="page">
+                      <wp14:pctWidth>73400</wp14:pctWidth>
+                    </wp14:sizeRelH>
+                    <wp14:sizeRelV relativeFrom="page">
+                      <wp14:pctHeight>8000</wp14:pctHeight>
+                    </wp14:sizeRelV>
+                  </wp:anchor>
+                </w:drawing>
+              </mc:Choice>
+              <mc:Fallback>
+                <w:pict>
+                  <v:shape w14:anchorId="4FDB3899" id="Zone de texte 112" o:spid="_x0000_s1028" type="#_x0000_t202" style="position:absolute;margin-left:0;margin-top:0;width:453pt;height:51.4pt;z-index:251661312;visibility:visible;mso-wrap-style:square;mso-width-percent:734;mso-height-percent:80;mso-left-percent:150;mso-top-percent:837;mso-wrap-distance-left:9pt;mso-wrap-distance-top:0;mso-wrap-distance-right:9pt;mso-wrap-distance-bottom:0;mso-position-horizontal-relative:page;mso-position-vertical-relative:page;mso-width-percent:734;mso-height-percent:80;mso-left-percent:150;mso-top-percent:837;mso-width-relative:page;mso-height-relative:page;v-text-anchor:bottom" o:gfxdata="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" filled="f" stroked="f" strokeweight=".5pt">
+                    <v:textbox inset="0,0,0,0">
+                      <w:txbxContent>
+                        <w:sdt>
+                          <w:sdtPr>
+                            <w:rPr>
+                              <w:caps/>
+                              <w:color w:val="262626" w:themeColor="text1" w:themeTint="D9"/>
+                              <w:sz w:val="28"/>
+                              <w:szCs w:val="28"/>
+                            </w:rPr>
+                            <w:alias w:val="Auteur"/>
+                            <w:tag w:val=""/>
+                            <w:id w:val="1901796142"/>
+                            <w:dataBinding w:prefixMappings="xmlns:ns0='http://purl.org/dc/elements/1.1/' xmlns:ns1='http://schemas.openxmlformats.org/package/2006/metadata/core-properties' " w:xpath="/ns1:coreProperties[1]/ns0:creator[1]" w:storeItemID="{6C3C8BC8-F283-45AE-878A-BAB7291924A1}"/>
+                            <w:text/>
+                          </w:sdtPr>
+                          <w:sdtContent>
+                            <w:p>
+                              <w:pPr>
+                                <w:pStyle w:val="Sansinterligne"/>
+                                <w:jc w:val="right"/>
+                                <w:rPr>
+                                  <w:caps/>
+                                  <w:color w:val="262626" w:themeColor="text1" w:themeTint="D9"/>
+                                  <w:sz w:val="28"/>
+                                  <w:szCs w:val="28"/>
+                                </w:rPr>
+                              </w:pPr>
+                              <w:r>
+                                <w:rPr>
+                                  <w:caps/>
+                                  <w:color w:val="262626" w:themeColor="text1" w:themeTint="D9"/>
+                                  <w:sz w:val="28"/>
+                                  <w:szCs w:val="28"/>
+                                </w:rPr>
+                                <w:t>4IRC</w:t>
+                              </w:r>
+                            </w:p>
+                          </w:sdtContent>
+                        </w:sdt>
+                        <w:p>
+                          <w:pPr>
+                            <w:pStyle w:val="Sansinterligne"/>
+                            <w:jc w:val="right"/>
+                            <w:rPr>
+                              <w:caps/>
+                              <w:color w:val="262626" w:themeColor="text1" w:themeTint="D9"/>
+                              <w:sz w:val="20"/>
+                              <w:szCs w:val="20"/>
+                            </w:rPr>
+                          </w:pPr>
+                          <w:sdt>
+                            <w:sdtPr>
+                              <w:rPr>
+                                <w:caps/>
+                                <w:color w:val="262626" w:themeColor="text1" w:themeTint="D9"/>
+                                <w:sz w:val="20"/>
+                                <w:szCs w:val="20"/>
+                              </w:rPr>
+                              <w:alias w:val="Société"/>
+                              <w:tag w:val=""/>
+                              <w:id w:val="-661235724"/>
+                              <w:dataBinding w:prefixMappings="xmlns:ns0='http://schemas.openxmlformats.org/officeDocument/2006/extended-properties' " w:xpath="/ns0:Properties[1]/ns0:Company[1]" w:storeItemID="{6668398D-A668-4E3E-A5EB-62B293D839F1}"/>
+                              <w:text/>
+                            </w:sdtPr>
+                            <w:sdtContent>
+                              <w:r>
+                                <w:rPr>
+                                  <w:caps/>
+                                  <w:color w:val="262626" w:themeColor="text1" w:themeTint="D9"/>
+                                  <w:sz w:val="20"/>
+                                  <w:szCs w:val="20"/>
+                                </w:rPr>
+                                <w:t>CPE Lyon</w:t>
+                              </w:r>
+                            </w:sdtContent>
+                          </w:sdt>
+                        </w:p>
+                        <w:p>
+                          <w:pPr>
+                            <w:pStyle w:val="Sansinterligne"/>
+                            <w:jc w:val="right"/>
+                            <w:rPr>
+                              <w:caps/>
+                              <w:color w:val="262626" w:themeColor="text1" w:themeTint="D9"/>
+                              <w:sz w:val="20"/>
+                              <w:szCs w:val="20"/>
+                            </w:rPr>
+                          </w:pPr>
+                          <w:sdt>
+                            <w:sdtPr>
+                              <w:rPr>
+                                <w:color w:val="262626" w:themeColor="text1" w:themeTint="D9"/>
+                                <w:sz w:val="20"/>
+                                <w:szCs w:val="20"/>
+                              </w:rPr>
+                              <w:alias w:val="Adresse"/>
+                              <w:tag w:val=""/>
+                              <w:id w:val="171227497"/>
+                              <w:showingPlcHdr/>
+                              <w:dataBinding w:prefixMappings="xmlns:ns0='http://schemas.microsoft.com/office/2006/coverPageProps' " w:xpath="/ns0:CoverPageProperties[1]/ns0:CompanyAddress[1]" w:storeItemID="{55AF091B-3C7A-41E3-B477-F2FDAA23CFDA}"/>
+                              <w:text/>
+                            </w:sdtPr>
+                            <w:sdtContent>
+                              <w:r>
+                                <w:rPr>
+                                  <w:color w:val="262626" w:themeColor="text1" w:themeTint="D9"/>
+                                  <w:sz w:val="20"/>
+                                  <w:szCs w:val="20"/>
+                                </w:rPr>
+                                <w:t xml:space="preserve">     </w:t>
+                              </w:r>
+                            </w:sdtContent>
+                          </w:sdt>
+                          <w:r>
+                            <w:rPr>
+                              <w:color w:val="262626" w:themeColor="text1" w:themeTint="D9"/>
+                              <w:sz w:val="20"/>
+                              <w:szCs w:val="20"/>
+                            </w:rPr>
+                            <w:t xml:space="preserve"> </w:t>
+                          </w:r>
+                        </w:p>
+                      </w:txbxContent>
+                    </v:textbox>
+                    <w10:wrap type="square" anchorx="page" anchory="page"/>
+                  </v:shape>
+                </w:pict>
+              </mc:Fallback>
+            </mc:AlternateContent>
+          </w:r>
+          <w:r>
+            <w:rPr>
+              <w:noProof/>
+            </w:rPr>
+            <mc:AlternateContent>
+              <mc:Choice Requires="wps">
+                <w:drawing>
+                  <wp:anchor distT="0" distB="0" distL="114300" distR="114300" simplePos="0" relativeHeight="251660288" behindDoc="0" locked="0" layoutInCell="1" allowOverlap="1" wp14:anchorId="1D871C98" wp14:editId="6360B36E">
+                    <wp:simplePos x="0" y="0"/>
+                    <mc:AlternateContent>
+                      <mc:Choice Requires="wp14">
+                        <wp:positionH relativeFrom="page">
+                          <wp14:pctPosHOffset>15000</wp14:pctPosHOffset>
+                        </wp:positionH>
+                      </mc:Choice>
+                      <mc:Fallback>
+                        <wp:positionH relativeFrom="page">
+                          <wp:posOffset>1133475</wp:posOffset>
+                        </wp:positionH>
+                      </mc:Fallback>
+                    </mc:AlternateContent>
+                    <mc:AlternateContent>
+                      <mc:Choice Requires="wp14">
+                        <wp:positionV relativeFrom="page">
+                          <wp14:pctPosVOffset>45500</wp14:pctPosVOffset>
+                        </wp:positionV>
+                      </mc:Choice>
+                      <mc:Fallback>
+                        <wp:positionV relativeFrom="page">
+                          <wp:posOffset>4864735</wp:posOffset>
+                        </wp:positionV>
+                      </mc:Fallback>
+                    </mc:AlternateContent>
+                    <wp:extent cx="5753100" cy="525780"/>
+                    <wp:effectExtent l="0" t="0" r="10160" b="6350"/>
+                    <wp:wrapSquare wrapText="bothSides"/>
+                    <wp:docPr id="113" name="Zone de texte 113"/>
+                    <wp:cNvGraphicFramePr/>
+                    <a:graphic xmlns:a="http://schemas.openxmlformats.org/drawingml/2006/main">
+                      <a:graphicData uri="http://schemas.microsoft.com/office/word/2010/wordprocessingShape">
+                        <wps:wsp>
+                          <wps:cNvSpPr txBox="1"/>
+                          <wps:spPr>
+                            <a:xfrm>
+                              <a:off x="0" y="0"/>
+                              <a:ext cx="5753100" cy="525780"/>
+                            </a:xfrm>
+                            <a:prstGeom prst="rect">
+                              <a:avLst/>
+                            </a:prstGeom>
+                            <a:noFill/>
+                            <a:ln w="6350">
+                              <a:noFill/>
+                            </a:ln>
+                            <a:effectLst/>
+                          </wps:spPr>
+                          <wps:style>
+                            <a:lnRef idx="0">
+                              <a:schemeClr val="accent1"/>
+                            </a:lnRef>
+                            <a:fillRef idx="0">
+                              <a:schemeClr val="accent1"/>
+                            </a:fillRef>
+                            <a:effectRef idx="0">
+                              <a:schemeClr val="accent1"/>
+                            </a:effectRef>
+                            <a:fontRef idx="minor">
+                              <a:schemeClr val="dk1"/>
+                            </a:fontRef>
+                          </wps:style>
+                          <wps:txbx>
+                            <w:txbxContent>
+                              <w:p>
+                                <w:pPr>
+                                  <w:pStyle w:val="Sansinterligne"/>
+                                  <w:jc w:val="right"/>
+                                  <w:rPr>
+                                    <w:caps/>
+                                    <w:color w:val="323E4F" w:themeColor="text2" w:themeShade="BF"/>
+                                    <w:sz w:val="52"/>
+                                    <w:szCs w:val="52"/>
+                                  </w:rPr>
+                                </w:pPr>
+                                <w:sdt>
+                                  <w:sdtPr>
+                                    <w:rPr>
+                                      <w:caps/>
+                                      <w:color w:val="323E4F" w:themeColor="text2" w:themeShade="BF"/>
+                                      <w:sz w:val="52"/>
+                                      <w:szCs w:val="52"/>
+                                    </w:rPr>
+                                    <w:alias w:val="Titre"/>
+                                    <w:tag w:val=""/>
+                                    <w:id w:val="-1315561441"/>
+                                    <w:dataBinding w:prefixMappings="xmlns:ns0='http://purl.org/dc/elements/1.1/' xmlns:ns1='http://schemas.openxmlformats.org/package/2006/metadata/core-properties' " w:xpath="/ns1:coreProperties[1]/ns0:title[1]" w:storeItemID="{6C3C8BC8-F283-45AE-878A-BAB7291924A1}"/>
+                                    <w:text w:multiLine="1"/>
+                                  </w:sdtPr>
+                                  <w:sdtContent>
+                                    <w:r>
+                                      <w:rPr>
+                                        <w:caps/>
+                                        <w:color w:val="323E4F" w:themeColor="text2" w:themeShade="BF"/>
+                                        <w:sz w:val="52"/>
+                                        <w:szCs w:val="52"/>
+                                      </w:rPr>
+                                      <w:t>Projet Iot</w:t>
+                                    </w:r>
+                                  </w:sdtContent>
+                                </w:sdt>
+                              </w:p>
+                              <w:sdt>
+                                <w:sdtPr>
+                                  <w:rPr>
+                                    <w:smallCaps/>
+                                    <w:color w:val="44546A" w:themeColor="text2"/>
+                                    <w:sz w:val="36"/>
+                                    <w:szCs w:val="36"/>
+                                  </w:rPr>
+                                  <w:alias w:val="Sous-titre"/>
+                                  <w:tag w:val=""/>
+                                  <w:id w:val="1615247542"/>
+                                  <w:showingPlcHdr/>
+                                  <w:dataBinding w:prefixMappings="xmlns:ns0='http://purl.org/dc/elements/1.1/' xmlns:ns1='http://schemas.openxmlformats.org/package/2006/metadata/core-properties' " w:xpath="/ns1:coreProperties[1]/ns0:subject[1]" w:storeItemID="{6C3C8BC8-F283-45AE-878A-BAB7291924A1}"/>
+                                  <w:text/>
+                                </w:sdtPr>
+                                <w:sdtContent>
+                                  <w:p>
+                                    <w:pPr>
+                                      <w:pStyle w:val="Sansinterligne"/>
+                                      <w:jc w:val="right"/>
+                                      <w:rPr>
+                                        <w:smallCaps/>
+                                        <w:color w:val="44546A" w:themeColor="text2"/>
+                                        <w:sz w:val="36"/>
+                                        <w:szCs w:val="36"/>
+                                      </w:rPr>
+                                    </w:pPr>
+                                    <w:r>
+                                      <w:rPr>
+                                        <w:smallCaps/>
+                                        <w:color w:val="44546A" w:themeColor="text2"/>
+                                        <w:sz w:val="36"/>
+                                        <w:szCs w:val="36"/>
+                                      </w:rPr>
+                                      <w:t xml:space="preserve">     </w:t>
+                                    </w:r>
+                                  </w:p>
+                                </w:sdtContent>
+                              </w:sdt>
+                            </w:txbxContent>
+                          </wps:txbx>
+                          <wps:bodyPr rot="0" spcFirstLastPara="0" vertOverflow="overflow" horzOverflow="overflow" vert="horz" wrap="square" lIns="0" tIns="0" rIns="0" bIns="0" numCol="1" spcCol="0" rtlCol="0" fromWordArt="0" anchor="b" anchorCtr="0" forceAA="0" compatLnSpc="1">
+                            <a:prstTxWarp prst="textNoShape">
+                              <a:avLst/>
+                            </a:prstTxWarp>
+                            <a:noAutofit/>
+                          </wps:bodyPr>
+                        </wps:wsp>
+                      </a:graphicData>
+                    </a:graphic>
+                    <wp14:sizeRelH relativeFrom="page">
+                      <wp14:pctWidth>73400</wp14:pctWidth>
+                    </wp14:sizeRelH>
+                    <wp14:sizeRelV relativeFrom="page">
+                      <wp14:pctHeight>36300</wp14:pctHeight>
+                    </wp14:sizeRelV>
+                  </wp:anchor>
+                </w:drawing>
+              </mc:Choice>
+              <mc:Fallback>
+                <w:pict>
+                  <v:shape w14:anchorId="1D871C98" id="Zone de texte 113" o:spid="_x0000_s1029" type="#_x0000_t202" style="position:absolute;margin-left:0;margin-top:0;width:453pt;height:41.4pt;z-index:251660288;visibility:visible;mso-wrap-style:square;mso-width-percent:734;mso-height-percent:363;mso-left-percent:150;mso-top-percent:455;mso-wrap-distance-left:9pt;mso-wrap-distance-top:0;mso-wrap-distance-right:9pt;mso-wrap-distance-bottom:0;mso-position-horizontal-relative:page;mso-position-vertical-relative:page;mso-width-percent:734;mso-height-percent:363;mso-left-percent:150;mso-top-percent:455;mso-width-relative:page;mso-height-relative:page;v-text-anchor:bottom" o:gfxdata="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" filled="f" stroked="f" strokeweight=".5pt">
+                    <v:textbox inset="0,0,0,0">
+                      <w:txbxContent>
+                        <w:p>
+                          <w:pPr>
+                            <w:pStyle w:val="Sansinterligne"/>
+                            <w:jc w:val="right"/>
+                            <w:rPr>
+                              <w:caps/>
+                              <w:color w:val="323E4F" w:themeColor="text2" w:themeShade="BF"/>
+                              <w:sz w:val="52"/>
+                              <w:szCs w:val="52"/>
+                            </w:rPr>
+                          </w:pPr>
+                          <w:sdt>
+                            <w:sdtPr>
+                              <w:rPr>
+                                <w:caps/>
+                                <w:color w:val="323E4F" w:themeColor="text2" w:themeShade="BF"/>
+                                <w:sz w:val="52"/>
+                                <w:szCs w:val="52"/>
+                              </w:rPr>
+                              <w:alias w:val="Titre"/>
+                              <w:tag w:val=""/>
+                              <w:id w:val="-1315561441"/>
+                              <w:dataBinding w:prefixMappings="xmlns:ns0='http://purl.org/dc/elements/1.1/' xmlns:ns1='http://schemas.openxmlformats.org/package/2006/metadata/core-properties' " w:xpath="/ns1:coreProperties[1]/ns0:title[1]" w:storeItemID="{6C3C8BC8-F283-45AE-878A-BAB7291924A1}"/>
+                              <w:text w:multiLine="1"/>
+                            </w:sdtPr>
+                            <w:sdtContent>
+                              <w:r>
+                                <w:rPr>
+                                  <w:caps/>
+                                  <w:color w:val="323E4F" w:themeColor="text2" w:themeShade="BF"/>
+                                  <w:sz w:val="52"/>
+                                  <w:szCs w:val="52"/>
+                                </w:rPr>
+                                <w:t>Projet Iot</w:t>
+                              </w:r>
+                            </w:sdtContent>
+                          </w:sdt>
+                        </w:p>
+                        <w:sdt>
+                          <w:sdtPr>
+                            <w:rPr>
+                              <w:smallCaps/>
+                              <w:color w:val="44546A" w:themeColor="text2"/>
+                              <w:sz w:val="36"/>
+                              <w:szCs w:val="36"/>
+                            </w:rPr>
+                            <w:alias w:val="Sous-titre"/>
+                            <w:tag w:val=""/>
+                            <w:id w:val="1615247542"/>
+                            <w:showingPlcHdr/>
+                            <w:dataBinding w:prefixMappings="xmlns:ns0='http://purl.org/dc/elements/1.1/' xmlns:ns1='http://schemas.openxmlformats.org/package/2006/metadata/core-properties' " w:xpath="/ns1:coreProperties[1]/ns0:subject[1]" w:storeItemID="{6C3C8BC8-F283-45AE-878A-BAB7291924A1}"/>
+                            <w:text/>
+                          </w:sdtPr>
+                          <w:sdtContent>
+                            <w:p>
+                              <w:pPr>
+                                <w:pStyle w:val="Sansinterligne"/>
+                                <w:jc w:val="right"/>
+                                <w:rPr>
+                                  <w:smallCaps/>
+                                  <w:color w:val="44546A" w:themeColor="text2"/>
+                                  <w:sz w:val="36"/>
+                                  <w:szCs w:val="36"/>
+                                </w:rPr>
+                              </w:pPr>
+                              <w:r>
+                                <w:rPr>
+                                  <w:smallCaps/>
+                                  <w:color w:val="44546A" w:themeColor="text2"/>
+                                  <w:sz w:val="36"/>
+                                  <w:szCs w:val="36"/>
+                                </w:rPr>
+                                <w:t xml:space="preserve">     </w:t>
+                              </w:r>
+                            </w:p>
+                          </w:sdtContent>
+                        </w:sdt>
+                      </w:txbxContent>
+                    </v:textbox>
+                    <w10:wrap type="square" anchorx="page" anchory="page"/>
+                  </v:shape>
+                </w:pict>
+              </mc:Fallback>
+            </mc:AlternateContent>
+          </w:r>
+          <w:r>
+            <w:rPr>
+              <w:noProof/>
+            </w:rPr>
+            <mc:AlternateContent>
+              <mc:Choice Requires="wpg">
+                <w:drawing>
+                  <wp:anchor distT="0" distB="0" distL="114300" distR="114300" simplePos="0" relativeHeight="251659264" behindDoc="0" locked="0" layoutInCell="1" allowOverlap="1" wp14:anchorId="0FD0765B" wp14:editId="1968E2B5">
+                    <wp:simplePos x="0" y="0"/>
+                    <mc:AlternateContent>
+                      <mc:Choice Requires="wp14">
+                        <wp:positionH relativeFrom="page">
+                          <wp14:pctPosHOffset>4500</wp14:pctPosHOffset>
+                        </wp:positionH>
+                      </mc:Choice>
+                      <mc:Fallback>
+                        <wp:positionH relativeFrom="page">
+                          <wp:posOffset>339725</wp:posOffset>
+                        </wp:positionH>
+                      </mc:Fallback>
+                    </mc:AlternateContent>
+                    <wp:positionV relativeFrom="page">
+                      <wp:align>center</wp:align>
+                    </wp:positionV>
+                    <wp:extent cx="228600" cy="9144000"/>
+                    <wp:effectExtent l="0" t="0" r="9525" b="0"/>
+                    <wp:wrapNone/>
+                    <wp:docPr id="114" name="Groupe 114"/>
+                    <wp:cNvGraphicFramePr/>
+                    <a:graphic xmlns:a="http://schemas.openxmlformats.org/drawingml/2006/main">
+                      <a:graphicData uri="http://schemas.microsoft.com/office/word/2010/wordprocessingGroup">
+                        <wpg:wgp>
+                          <wpg:cNvGrpSpPr/>
+                          <wpg:grpSpPr>
+                            <a:xfrm>
+                              <a:off x="0" y="0"/>
+                              <a:ext cx="228600" cy="9144000"/>
+                              <a:chOff x="0" y="0"/>
+                              <a:chExt cx="228600" cy="9144000"/>
+                            </a:xfrm>
+                          </wpg:grpSpPr>
+                          <wps:wsp>
+                            <wps:cNvPr id="115" name="Rectangle 115"/>
+                            <wps:cNvSpPr/>
+                            <wps:spPr>
+                              <a:xfrm>
+                                <a:off x="0" y="0"/>
+                                <a:ext cx="228600" cy="8782050"/>
+                              </a:xfrm>
+                              <a:prstGeom prst="rect">
+                                <a:avLst/>
+                              </a:prstGeom>
+                              <a:solidFill>
+                                <a:srgbClr val="0070C0"/>
+                              </a:solidFill>
+                              <a:ln>
+                                <a:noFill/>
+                              </a:ln>
+                            </wps:spPr>
+                            <wps:style>
+                              <a:lnRef idx="2">
+                                <a:schemeClr val="accent1">
+                                  <a:shade val="50000"/>
+                                </a:schemeClr>
+                              </a:lnRef>
+                              <a:fillRef idx="1">
+                                <a:schemeClr val="accent1"/>
+                              </a:fillRef>
+                              <a:effectRef idx="0">
+                                <a:schemeClr val="accent1"/>
+                              </a:effectRef>
+                              <a:fontRef idx="minor">
+                                <a:schemeClr val="lt1"/>
+                              </a:fontRef>
+                            </wps:style>
+                            <wps:bodyPr rot="0" spcFirstLastPara="0" vertOverflow="overflow" horzOverflow="overflow" vert="horz" wrap="square" lIns="91440" tIns="45720" rIns="91440" bIns="45720" numCol="1" spcCol="0" rtlCol="0" fromWordArt="0" anchor="ctr" anchorCtr="0" forceAA="0" compatLnSpc="1">
+                              <a:prstTxWarp prst="textNoShape">
+                                <a:avLst/>
+                              </a:prstTxWarp>
+                              <a:noAutofit/>
+                            </wps:bodyPr>
+                          </wps:wsp>
+                          <wps:wsp>
+                            <wps:cNvPr id="116" name="Rectangle 116"/>
+                            <wps:cNvSpPr>
+                              <a:spLocks noChangeAspect="1"/>
+                            </wps:cNvSpPr>
+                            <wps:spPr>
+                              <a:xfrm>
+                                <a:off x="0" y="8915400"/>
+                                <a:ext cx="228600" cy="228600"/>
+                              </a:xfrm>
+                              <a:prstGeom prst="rect">
+                                <a:avLst/>
+                              </a:prstGeom>
+                              <a:solidFill>
+                                <a:schemeClr val="accent1"/>
+                              </a:solidFill>
+                              <a:ln>
+                                <a:noFill/>
+                              </a:ln>
+                            </wps:spPr>
+                            <wps:style>
+                              <a:lnRef idx="2">
+                                <a:schemeClr val="accent1">
+                                  <a:shade val="50000"/>
+                                </a:schemeClr>
+                              </a:lnRef>
+                              <a:fillRef idx="1">
+                                <a:schemeClr val="accent1"/>
+                              </a:fillRef>
+                              <a:effectRef idx="0">
+                                <a:schemeClr val="accent1"/>
+                              </a:effectRef>
+                              <a:fontRef idx="minor">
+                                <a:schemeClr val="lt1"/>
+                              </a:fontRef>
+                            </wps:style>
+                            <wps:bodyPr rot="0" spcFirstLastPara="0" vertOverflow="overflow" horzOverflow="overflow" vert="horz" wrap="square" lIns="91440" tIns="45720" rIns="91440" bIns="45720" numCol="1" spcCol="0" rtlCol="0" fromWordArt="0" anchor="ctr" anchorCtr="0" forceAA="0" compatLnSpc="1">
+                              <a:prstTxWarp prst="textNoShape">
+                                <a:avLst/>
+                              </a:prstTxWarp>
+                              <a:noAutofit/>
+                            </wps:bodyPr>
+                          </wps:wsp>
+                        </wpg:wgp>
+                      </a:graphicData>
+                    </a:graphic>
+                    <wp14:sizeRelH relativeFrom="page">
+                      <wp14:pctWidth>2900</wp14:pctWidth>
+                    </wp14:sizeRelH>
+                    <wp14:sizeRelV relativeFrom="page">
+                      <wp14:pctHeight>90900</wp14:pctHeight>
+                    </wp14:sizeRelV>
+                  </wp:anchor>
+                </w:drawing>
+              </mc:Choice>
+              <mc:Fallback>
+                <w:pict>
+                  <v:group w14:anchorId="49341267" id="Groupe 114" o:spid="_x0000_s1026" style="position:absolute;margin-left:0;margin-top:0;width:18pt;height:10in;z-index:251659264;mso-width-percent:29;mso-height-percent:909;mso-left-percent:45;mso-position-horizontal-relative:page;mso-position-vertical:center;mso-position-vertical-relative:page;mso-width-percent:29;mso-height-percent:909;mso-left-percent:45" coordsize="2286,91440" o:gfxdata="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">
+                    <v:rect id="Rectangle 115" o:spid="_x0000_s1027" style="position:absolute;width:2286;height:87820;visibility:visible;mso-wrap-style:square;v-text-anchor:middle" o:gfxdata="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" fillcolor="#0070c0" stroked="f" strokeweight="1pt"/>
+                    <v:rect id="Rectangle 116" o:spid="_x0000_s1028" style="position:absolute;top:89154;width:2286;height:2286;visibility:visible;mso-wrap-style:square;v-text-anchor:middle" o:gfxdata="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" fillcolor="#4472c4 [3204]" stroked="f" strokeweight="1pt">
+                      <o:lock v:ext="edit" aspectratio="t"/>
+                    </v:rect>
+                    <w10:wrap anchorx="page" anchory="page"/>
+                  </v:group>
+                </w:pict>
+              </mc:Fallback>
+            </mc:AlternateContent>
+          </w:r>
+          <w:r>
+            <w:rPr>
+              <w:lang w:val="fr-FR"/>
+            </w:rPr>
+            <w:br w:type="page"/>
+          </w:r>
+        </w:p>
+      </w:sdtContent>
+    </w:sdt>
     <w:p>
       <w:pPr>
-        <w:tabs>
-          <w:tab w:val="right" w:pos="9072"/>
-        </w:tabs>
-        <w:rPr>
-          <w:lang w:val="fr-FR"/>
-        </w:rPr>
-      </w:pPr>
-      <w:r>
-        <w:rPr>
-          <w:lang w:val="fr-FR"/>
-        </w:rPr>
-        <w:t xml:space="preserve">Ayoub </w:t>
-      </w:r>
-      <w:proofErr w:type="spellStart"/>
-      <w:r>
-        <w:rPr>
-          <w:lang w:val="fr-FR"/>
-        </w:rPr>
-        <w:t>Khazzar</w:t>
-      </w:r>
-      <w:proofErr w:type="spellEnd"/>
-      <w:r>
-        <w:rPr>
-          <w:lang w:val="fr-FR"/>
-        </w:rPr>
-        <w:tab/>
-        <w:t>4-IRC</w:t>
+        <w:pStyle w:val="Titre"/>
+        <w:rPr>
+          <w:lang w:val="fr-FR"/>
+        </w:rPr>
+      </w:pPr>
+      <w:r>
+        <w:rPr>
+          <w:lang w:val="fr-FR"/>
+        </w:rPr>
+        <w:lastRenderedPageBreak/>
+        <w:t>Détail de la documentation</w:t>
       </w:r>
     </w:p>
     <w:p>
@@ -39,113 +1240,6 @@
           <w:lang w:val="fr-FR"/>
         </w:rPr>
       </w:pPr>
-      <w:r>
-        <w:rPr>
-          <w:lang w:val="fr-FR"/>
-        </w:rPr>
-        <w:t xml:space="preserve">Lucien </w:t>
-      </w:r>
-      <w:proofErr w:type="spellStart"/>
-      <w:r>
-        <w:rPr>
-          <w:lang w:val="fr-FR"/>
-        </w:rPr>
-        <w:t>Burdet</w:t>
-      </w:r>
-      <w:proofErr w:type="spellEnd"/>
-    </w:p>
-    <w:p>
-      <w:pPr>
-        <w:rPr>
-          <w:lang w:val="fr-FR"/>
-        </w:rPr>
-      </w:pPr>
-      <w:r>
-        <w:rPr>
-          <w:lang w:val="fr-FR"/>
-        </w:rPr>
-        <w:t>Marouane Azzouz</w:t>
-      </w:r>
-    </w:p>
-    <w:p>
-      <w:pPr>
-        <w:rPr>
-          <w:lang w:val="fr-FR"/>
-        </w:rPr>
-      </w:pPr>
-      <w:r>
-        <w:rPr>
-          <w:lang w:val="fr-FR"/>
-        </w:rPr>
-        <w:t xml:space="preserve">Nassim </w:t>
-      </w:r>
-      <w:proofErr w:type="spellStart"/>
-      <w:r>
-        <w:rPr>
-          <w:lang w:val="fr-FR"/>
-        </w:rPr>
-        <w:t>Khirredine</w:t>
-      </w:r>
-      <w:proofErr w:type="spellEnd"/>
-    </w:p>
-    <w:p>
-      <w:pPr>
-        <w:rPr>
-          <w:lang w:val="fr-FR"/>
-        </w:rPr>
-      </w:pPr>
-      <w:proofErr w:type="spellStart"/>
-      <w:r>
-        <w:rPr>
-          <w:lang w:val="fr-FR"/>
-        </w:rPr>
-        <w:t>Redwan</w:t>
-      </w:r>
-      <w:proofErr w:type="spellEnd"/>
-      <w:r>
-        <w:rPr>
-          <w:lang w:val="fr-FR"/>
-        </w:rPr>
-        <w:t xml:space="preserve"> Kara</w:t>
-      </w:r>
-    </w:p>
-    <w:p>
-      <w:pPr>
-        <w:pStyle w:val="Titre1"/>
-        <w:jc w:val="center"/>
-        <w:rPr>
-          <w:sz w:val="44"/>
-          <w:lang w:val="fr-FR"/>
-        </w:rPr>
-      </w:pPr>
-      <w:r>
-        <w:rPr>
-          <w:sz w:val="44"/>
-          <w:lang w:val="fr-FR"/>
-        </w:rPr>
-        <w:t>Projet IoT</w:t>
-      </w:r>
-    </w:p>
-    <w:p>
-      <w:pPr>
-        <w:rPr>
-          <w:lang w:val="fr-FR"/>
-        </w:rPr>
-      </w:pPr>
-    </w:p>
-    <w:p>
-      <w:pPr>
-        <w:pStyle w:val="Titre"/>
-        <w:rPr>
-          <w:lang w:val="fr-FR"/>
-        </w:rPr>
-      </w:pPr>
-      <w:r>
-        <w:rPr>
-          <w:lang w:val="fr-FR"/>
-        </w:rPr>
-        <w:t>Détail de la documentation</w:t>
-      </w:r>
     </w:p>
     <w:p>
       <w:pPr>
@@ -429,279 +1523,270 @@
     </w:p>
     <w:p>
       <w:pPr>
-        <w:rPr>
-          <w:lang w:val="fr-FR"/>
-        </w:rPr>
-      </w:pPr>
+        <w:pStyle w:val="Titre"/>
+        <w:rPr>
+          <w:lang w:val="fr-FR"/>
+        </w:rPr>
+      </w:pPr>
+      <w:r>
+        <w:rPr>
+          <w:lang w:val="fr-FR"/>
+        </w:rPr>
+        <w:t>Présentation</w:t>
+      </w:r>
     </w:p>
     <w:p>
       <w:pPr>
-        <w:pStyle w:val="Titre"/>
-        <w:rPr>
-          <w:lang w:val="fr-FR"/>
-        </w:rPr>
-      </w:pPr>
-      <w:r>
-        <w:rPr>
-          <w:lang w:val="fr-FR"/>
-        </w:rPr>
-        <w:t>Présentation</w:t>
-      </w:r>
+        <w:rPr>
+          <w:lang w:val="fr-FR"/>
+        </w:rPr>
+      </w:pPr>
     </w:p>
     <w:p>
       <w:pPr>
-        <w:pStyle w:val="Titreniveau1"/>
-        <w:rPr>
-          <w:lang w:val="fr-FR"/>
-        </w:rPr>
-      </w:pPr>
+        <w:ind w:firstLine="360"/>
+        <w:jc w:val="both"/>
+        <w:rPr>
+          <w:lang w:val="fr-FR"/>
+        </w:rPr>
+      </w:pPr>
+      <w:r>
+        <w:rPr>
+          <w:lang w:val="fr-FR"/>
+        </w:rPr>
+        <w:t>Sur les différents composants électroniques, des scripts différents ont été écrits et sont lancés pour qu’ils puissent communiquer entre eux</w:t>
+      </w:r>
+      <w:r>
+        <w:rPr>
+          <w:lang w:val="fr-FR"/>
+        </w:rPr>
+        <w:t xml:space="preserve"> (Fig. 1)</w:t>
+      </w:r>
+      <w:r>
+        <w:rPr>
+          <w:lang w:val="fr-FR"/>
+        </w:rPr>
+        <w:t xml:space="preserve">. Nous avons donc une application Android lancée sur un smartphone Android qui va communiquer avec </w:t>
+      </w:r>
+      <w:r>
+        <w:rPr>
+          <w:lang w:val="fr-FR"/>
+        </w:rPr>
+        <w:t>un serveur qui sert de</w:t>
+      </w:r>
+      <w:r>
+        <w:rPr>
+          <w:lang w:val="fr-FR"/>
+        </w:rPr>
+        <w:t xml:space="preserve"> passerelle (un ordinateur en l’occurrence) </w:t>
+      </w:r>
+      <w:r>
+        <w:rPr>
+          <w:lang w:val="fr-FR"/>
+        </w:rPr>
+        <w:t>grâce à un script en python</w:t>
+      </w:r>
+      <w:r>
+        <w:rPr>
+          <w:lang w:val="fr-FR"/>
+        </w:rPr>
+        <w:t>.</w:t>
+      </w:r>
+      <w:r>
+        <w:rPr>
+          <w:lang w:val="fr-FR"/>
+        </w:rPr>
+        <w:t xml:space="preserve"> Cette communication est sans fil et s’effectue en UDP. La passerelle va communiquer grâce à une connexion câblée avec un des </w:t>
+      </w:r>
+      <w:proofErr w:type="spellStart"/>
+      <w:r>
+        <w:rPr>
+          <w:lang w:val="fr-FR"/>
+        </w:rPr>
+        <w:t>micro:bit</w:t>
+      </w:r>
+      <w:proofErr w:type="spellEnd"/>
+      <w:r>
+        <w:rPr>
+          <w:lang w:val="fr-FR"/>
+        </w:rPr>
+        <w:t xml:space="preserve"> grâce à l’UART.</w:t>
+      </w:r>
+      <w:r>
+        <w:rPr>
+          <w:lang w:val="fr-FR"/>
+        </w:rPr>
+        <w:t xml:space="preserve"> </w:t>
+      </w:r>
+      <w:r>
+        <w:rPr>
+          <w:lang w:val="fr-FR"/>
+        </w:rPr>
+        <w:t xml:space="preserve">Ce </w:t>
+      </w:r>
+      <w:proofErr w:type="spellStart"/>
+      <w:r>
+        <w:rPr>
+          <w:lang w:val="fr-FR"/>
+        </w:rPr>
+        <w:t>micro:bit</w:t>
+      </w:r>
+      <w:proofErr w:type="spellEnd"/>
+      <w:r>
+        <w:rPr>
+          <w:lang w:val="fr-FR"/>
+        </w:rPr>
+        <w:t xml:space="preserve"> qui </w:t>
+      </w:r>
+      <w:r>
+        <w:rPr>
+          <w:lang w:val="fr-FR"/>
+        </w:rPr>
+        <w:t xml:space="preserve">joue le rôle de transfert de données envers et en provenance de la passerelle </w:t>
+      </w:r>
+      <w:r>
+        <w:rPr>
+          <w:lang w:val="fr-FR"/>
+        </w:rPr>
+        <w:t>communique avec un autre micro-</w:t>
+      </w:r>
+      <w:proofErr w:type="spellStart"/>
+      <w:r>
+        <w:rPr>
+          <w:lang w:val="fr-FR"/>
+        </w:rPr>
+        <w:t>controlleur</w:t>
+      </w:r>
+      <w:proofErr w:type="spellEnd"/>
+      <w:r>
+        <w:rPr>
+          <w:lang w:val="fr-FR"/>
+        </w:rPr>
+        <w:t xml:space="preserve"> par </w:t>
+      </w:r>
+      <w:r>
+        <w:rPr>
+          <w:lang w:val="fr-FR"/>
+        </w:rPr>
+        <w:t>ondes</w:t>
+      </w:r>
+      <w:r>
+        <w:rPr>
+          <w:lang w:val="fr-FR"/>
+        </w:rPr>
+        <w:t xml:space="preserve"> radio. C’est ce micro-</w:t>
+      </w:r>
+      <w:proofErr w:type="spellStart"/>
+      <w:r>
+        <w:rPr>
+          <w:lang w:val="fr-FR"/>
+        </w:rPr>
+        <w:t>controlleur</w:t>
+      </w:r>
+      <w:proofErr w:type="spellEnd"/>
+      <w:r>
+        <w:rPr>
+          <w:lang w:val="fr-FR"/>
+        </w:rPr>
+        <w:t xml:space="preserve"> qui va mesurer des données de température et de luminosité afin de les afficher sur l’écran auquel il est branché</w:t>
+      </w:r>
+      <w:r>
+        <w:rPr>
+          <w:lang w:val="fr-FR"/>
+        </w:rPr>
+        <w:t xml:space="preserve"> selon un certain ordre</w:t>
+      </w:r>
+      <w:r>
+        <w:rPr>
+          <w:lang w:val="fr-FR"/>
+        </w:rPr>
+        <w:t xml:space="preserve"> remonté depuis l’application </w:t>
+      </w:r>
+      <w:proofErr w:type="spellStart"/>
+      <w:r>
+        <w:rPr>
+          <w:lang w:val="fr-FR"/>
+        </w:rPr>
+        <w:t>android</w:t>
+      </w:r>
+      <w:proofErr w:type="spellEnd"/>
+      <w:r>
+        <w:rPr>
+          <w:lang w:val="fr-FR"/>
+        </w:rPr>
+        <w:t>. Ce micro-</w:t>
+      </w:r>
+      <w:proofErr w:type="spellStart"/>
+      <w:r>
+        <w:rPr>
+          <w:lang w:val="fr-FR"/>
+        </w:rPr>
+        <w:t>controlleur</w:t>
+      </w:r>
+      <w:proofErr w:type="spellEnd"/>
+      <w:r>
+        <w:rPr>
+          <w:lang w:val="fr-FR"/>
+        </w:rPr>
+        <w:t xml:space="preserve"> et écran OLED échangent grâce à un Edge </w:t>
+      </w:r>
+      <w:proofErr w:type="spellStart"/>
+      <w:r>
+        <w:rPr>
+          <w:lang w:val="fr-FR"/>
+        </w:rPr>
+        <w:t>Connector</w:t>
+      </w:r>
+      <w:proofErr w:type="spellEnd"/>
+      <w:r>
+        <w:rPr>
+          <w:lang w:val="fr-FR"/>
+        </w:rPr>
+        <w:t xml:space="preserve"> </w:t>
+      </w:r>
+      <w:proofErr w:type="spellStart"/>
+      <w:r>
+        <w:rPr>
+          <w:lang w:val="fr-FR"/>
+        </w:rPr>
+        <w:t>Breakout</w:t>
+      </w:r>
+      <w:proofErr w:type="spellEnd"/>
+      <w:r>
+        <w:rPr>
+          <w:lang w:val="fr-FR"/>
+        </w:rPr>
+        <w:t xml:space="preserve"> </w:t>
+      </w:r>
+      <w:proofErr w:type="spellStart"/>
+      <w:r>
+        <w:rPr>
+          <w:lang w:val="fr-FR"/>
+        </w:rPr>
+        <w:t>Board</w:t>
+      </w:r>
+      <w:proofErr w:type="spellEnd"/>
+      <w:r>
+        <w:rPr>
+          <w:lang w:val="fr-FR"/>
+        </w:rPr>
+        <w:t>.</w:t>
+      </w:r>
     </w:p>
     <w:p>
       <w:pPr>
-        <w:ind w:firstLine="360"/>
-        <w:jc w:val="both"/>
-        <w:rPr>
-          <w:lang w:val="fr-FR"/>
-        </w:rPr>
-      </w:pPr>
-      <w:r>
-        <w:rPr>
-          <w:lang w:val="fr-FR"/>
-        </w:rPr>
-        <w:t>Sur les différents composants électroniques, des scripts différents ont été écrits et sont lancés pour qu’ils puissent communiquer entre eux</w:t>
-      </w:r>
-      <w:r>
-        <w:rPr>
-          <w:lang w:val="fr-FR"/>
-        </w:rPr>
-        <w:t xml:space="preserve"> (Fig. 1)</w:t>
-      </w:r>
-      <w:r>
-        <w:rPr>
-          <w:lang w:val="fr-FR"/>
-        </w:rPr>
-        <w:t xml:space="preserve">. Nous avons donc une application Android lancée sur un smartphone Android qui va communiquer avec </w:t>
-      </w:r>
-      <w:r>
-        <w:rPr>
-          <w:lang w:val="fr-FR"/>
-        </w:rPr>
-        <w:t>un serveur qui sert de</w:t>
-      </w:r>
-      <w:r>
-        <w:rPr>
-          <w:lang w:val="fr-FR"/>
-        </w:rPr>
-        <w:t xml:space="preserve"> passerelle (un ordinateur en l’occurrence) </w:t>
-      </w:r>
-      <w:r>
-        <w:rPr>
-          <w:lang w:val="fr-FR"/>
-        </w:rPr>
-        <w:t>grâce à un script en python</w:t>
-      </w:r>
-      <w:r>
-        <w:rPr>
-          <w:lang w:val="fr-FR"/>
-        </w:rPr>
-        <w:t>.</w:t>
-      </w:r>
-      <w:r>
-        <w:rPr>
-          <w:lang w:val="fr-FR"/>
-        </w:rPr>
-        <w:t xml:space="preserve"> Cette communication est sans fil et s’effectue en UDP. La passerelle va communiquer grâce à une connexion câblée avec un des </w:t>
-      </w:r>
-      <w:proofErr w:type="spellStart"/>
-      <w:r>
-        <w:rPr>
-          <w:lang w:val="fr-FR"/>
-        </w:rPr>
-        <w:t>micro:bit</w:t>
-      </w:r>
-      <w:proofErr w:type="spellEnd"/>
-      <w:r>
-        <w:rPr>
-          <w:lang w:val="fr-FR"/>
-        </w:rPr>
-        <w:t xml:space="preserve"> grâce à l’UART.</w:t>
-      </w:r>
-      <w:r>
-        <w:rPr>
-          <w:lang w:val="fr-FR"/>
-        </w:rPr>
-        <w:t xml:space="preserve"> </w:t>
-      </w:r>
-      <w:r>
-        <w:rPr>
-          <w:lang w:val="fr-FR"/>
-        </w:rPr>
-        <w:t xml:space="preserve">Ce </w:t>
-      </w:r>
-      <w:proofErr w:type="spellStart"/>
-      <w:r>
-        <w:rPr>
-          <w:lang w:val="fr-FR"/>
-        </w:rPr>
-        <w:t>micro:bit</w:t>
-      </w:r>
-      <w:proofErr w:type="spellEnd"/>
-      <w:r>
-        <w:rPr>
-          <w:lang w:val="fr-FR"/>
-        </w:rPr>
-        <w:t xml:space="preserve"> qui </w:t>
-      </w:r>
-      <w:r>
-        <w:rPr>
-          <w:lang w:val="fr-FR"/>
-        </w:rPr>
-        <w:t xml:space="preserve">joue le rôle de transfert de données envers et en provenance de la passerelle </w:t>
-      </w:r>
-      <w:r>
-        <w:rPr>
-          <w:lang w:val="fr-FR"/>
-        </w:rPr>
-        <w:t>communique avec un autre micro-</w:t>
-      </w:r>
-      <w:proofErr w:type="spellStart"/>
-      <w:r>
-        <w:rPr>
-          <w:lang w:val="fr-FR"/>
-        </w:rPr>
-        <w:t>controlleur</w:t>
-      </w:r>
-      <w:proofErr w:type="spellEnd"/>
-      <w:r>
-        <w:rPr>
-          <w:lang w:val="fr-FR"/>
-        </w:rPr>
-        <w:t xml:space="preserve"> par </w:t>
-      </w:r>
-      <w:r>
-        <w:rPr>
-          <w:lang w:val="fr-FR"/>
-        </w:rPr>
-        <w:t>ondes</w:t>
-      </w:r>
-      <w:r>
-        <w:rPr>
-          <w:lang w:val="fr-FR"/>
-        </w:rPr>
-        <w:t xml:space="preserve"> radio. C’est ce micro-</w:t>
-      </w:r>
-      <w:proofErr w:type="spellStart"/>
-      <w:r>
-        <w:rPr>
-          <w:lang w:val="fr-FR"/>
-        </w:rPr>
-        <w:t>controlleur</w:t>
-      </w:r>
-      <w:proofErr w:type="spellEnd"/>
-      <w:r>
-        <w:rPr>
-          <w:lang w:val="fr-FR"/>
-        </w:rPr>
-        <w:t xml:space="preserve"> qui va mesurer des données de température et de luminosité afin de les afficher sur l’écran auquel il est branché</w:t>
-      </w:r>
-      <w:r>
-        <w:rPr>
-          <w:lang w:val="fr-FR"/>
-        </w:rPr>
-        <w:t xml:space="preserve"> selon un certain ordre</w:t>
-      </w:r>
-      <w:r>
-        <w:rPr>
-          <w:lang w:val="fr-FR"/>
-        </w:rPr>
-        <w:t xml:space="preserve"> remonté depuis l’application </w:t>
-      </w:r>
-      <w:proofErr w:type="spellStart"/>
-      <w:r>
-        <w:rPr>
-          <w:lang w:val="fr-FR"/>
-        </w:rPr>
-        <w:t>android</w:t>
-      </w:r>
-      <w:proofErr w:type="spellEnd"/>
-      <w:r>
-        <w:rPr>
-          <w:lang w:val="fr-FR"/>
-        </w:rPr>
-        <w:t>. Ce micro-</w:t>
-      </w:r>
-      <w:proofErr w:type="spellStart"/>
-      <w:r>
-        <w:rPr>
-          <w:lang w:val="fr-FR"/>
-        </w:rPr>
-        <w:t>controlleur</w:t>
-      </w:r>
-      <w:proofErr w:type="spellEnd"/>
-      <w:r>
-        <w:rPr>
-          <w:lang w:val="fr-FR"/>
-        </w:rPr>
-        <w:t xml:space="preserve"> et écran OLED échangent grâce à un Edge </w:t>
-      </w:r>
-      <w:proofErr w:type="spellStart"/>
-      <w:r>
-        <w:rPr>
-          <w:lang w:val="fr-FR"/>
-        </w:rPr>
-        <w:t>Connector</w:t>
-      </w:r>
-      <w:proofErr w:type="spellEnd"/>
-      <w:r>
-        <w:rPr>
-          <w:lang w:val="fr-FR"/>
-        </w:rPr>
-        <w:t xml:space="preserve"> </w:t>
-      </w:r>
-      <w:proofErr w:type="spellStart"/>
-      <w:r>
-        <w:rPr>
-          <w:lang w:val="fr-FR"/>
-        </w:rPr>
-        <w:t>Breakout</w:t>
-      </w:r>
-      <w:proofErr w:type="spellEnd"/>
-      <w:r>
-        <w:rPr>
-          <w:lang w:val="fr-FR"/>
-        </w:rPr>
-        <w:t xml:space="preserve"> </w:t>
-      </w:r>
-      <w:proofErr w:type="spellStart"/>
-      <w:r>
-        <w:rPr>
-          <w:lang w:val="fr-FR"/>
-        </w:rPr>
-        <w:t>Board</w:t>
-      </w:r>
-      <w:proofErr w:type="spellEnd"/>
-      <w:r>
-        <w:rPr>
-          <w:lang w:val="fr-FR"/>
-        </w:rPr>
-        <w:t>.</w:t>
-      </w:r>
-    </w:p>
-    <w:p>
-      <w:pPr>
         <w:keepNext/>
       </w:pPr>
       <w:r>
         <w:rPr>
           <w:noProof/>
-          <w:lang w:val="fr-FR" w:eastAsia="fr-FR"/>
         </w:rPr>
         <w:lastRenderedPageBreak/>
         <w:drawing>
-          <wp:inline distT="0" distB="0" distL="0" distR="0" wp14:anchorId="1162BD16" wp14:editId="18770D49">
-            <wp:extent cx="5760720" cy="2592070"/>
+          <wp:inline distT="0" distB="0" distL="0" distR="0" wp14:anchorId="6F832281" wp14:editId="532D2380">
+            <wp:extent cx="5760720" cy="2388235"/>
             <wp:effectExtent l="0" t="0" r="0" b="0"/>
-            <wp:docPr id="4" name="Image 4"/>
+            <wp:docPr id="2" name="Image 2"/>
             <wp:cNvGraphicFramePr>
               <a:graphicFrameLocks xmlns:a="http://schemas.openxmlformats.org/drawingml/2006/main" noChangeAspect="1"/>
             </wp:cNvGraphicFramePr>
@@ -713,13 +1798,7 @@
                     <pic:cNvPicPr/>
                   </pic:nvPicPr>
                   <pic:blipFill>
-                    <a:blip r:embed="rId8">
-                      <a:extLst>
-                        <a:ext uri="{28A0092B-C50C-407E-A947-70E740481C1C}">
-                          <a14:useLocalDpi xmlns:a14="http://schemas.microsoft.com/office/drawing/2010/main" val="0"/>
-                        </a:ext>
-                      </a:extLst>
-                    </a:blip>
+                    <a:blip r:embed="rId10"/>
                     <a:stretch>
                       <a:fillRect/>
                     </a:stretch>
@@ -727,7 +1806,7 @@
                   <pic:spPr>
                     <a:xfrm>
                       <a:off x="0" y="0"/>
-                      <a:ext cx="5760720" cy="2592070"/>
+                      <a:ext cx="5760720" cy="2388235"/>
                     </a:xfrm>
                     <a:prstGeom prst="rect">
                       <a:avLst/>
@@ -1196,7 +2275,7 @@
                     </pic:cNvPicPr>
                   </pic:nvPicPr>
                   <pic:blipFill>
-                    <a:blip r:embed="rId9" cstate="print">
+                    <a:blip r:embed="rId11" cstate="print">
                       <a:extLst>
                         <a:ext uri="{28A0092B-C50C-407E-A947-70E740481C1C}">
                           <a14:useLocalDpi xmlns:a14="http://schemas.microsoft.com/office/drawing/2010/main" val="0"/>
@@ -1327,9 +2406,12 @@
       </w:r>
     </w:p>
     <w:sectPr>
+      <w:footerReference w:type="default" r:id="rId12"/>
       <w:pgSz w:w="11906" w:h="16838"/>
       <w:pgMar w:top="1417" w:right="1417" w:bottom="1417" w:left="1417" w:header="708" w:footer="708" w:gutter="0"/>
+      <w:pgNumType w:start="0"/>
       <w:cols w:space="708"/>
+      <w:titlePg/>
       <w:docGrid w:linePitch="360"/>
     </w:sectPr>
   </w:body>
@@ -1359,6 +2441,195 @@
     </w:p>
   </w:endnote>
 </w:endnotes>
+</file>
+
+<file path=word/footer1.xml><?xml version="1.0" encoding="utf-8"?>
+<w:ftr xmlns:wpc="http://schemas.microsoft.com/office/word/2010/wordprocessingCanvas" xmlns:cx="http://schemas.microsoft.com/office/drawing/2014/chartex" xmlns:cx1="http://schemas.microsoft.com/office/drawing/2015/9/8/chartex" xmlns:cx2="http://schemas.microsoft.com/office/drawing/2015/10/21/chartex" xmlns:cx3="http://schemas.microsoft.com/office/drawing/2016/5/9/chartex" xmlns:cx4="http://schemas.microsoft.com/office/drawing/2016/5/10/chartex" xmlns:cx5="http://schemas.microsoft.com/office/drawing/2016/5/11/chartex" xmlns:cx6="http://schemas.microsoft.com/office/drawing/2016/5/12/chartex" xmlns:cx7="http://schemas.microsoft.com/office/drawing/2016/5/13/chartex" xmlns:cx8="http://schemas.microsoft.com/office/drawing/2016/5/14/chartex" xmlns:mc="http://schemas.openxmlformats.org/markup-compatibility/2006" xmlns:aink="http://schemas.microsoft.com/office/drawing/2016/ink" xmlns:am3d="http://schemas.microsoft.com/office/drawing/2017/model3d" xmlns:o="urn:schemas-microsoft-com:office:office" xmlns:r="http://schemas.openxmlformats.org/officeDocument/2006/relationships" xmlns:m="http://schemas.openxmlformats.org/officeDocument/2006/math" xmlns:v="urn:schemas-microsoft-com:vml" xmlns:wp14="http://schemas.microsoft.com/office/word/2010/wordprocessingDrawing" xmlns:wp="http://schemas.openxmlformats.org/drawingml/2006/wordprocessingDrawing" xmlns:w10="urn:schemas-microsoft-com:office:word" xmlns:w="http://schemas.openxmlformats.org/wordprocessingml/2006/main" xmlns:w14="http://schemas.microsoft.com/office/word/2010/wordml" xmlns:w15="http://schemas.microsoft.com/office/word/2012/wordml" xmlns:w16cex="http://schemas.microsoft.com/office/word/2018/wordml/cex" xmlns:w16cid="http://schemas.microsoft.com/office/word/2016/wordml/cid" xmlns:w16="http://schemas.microsoft.com/office/word/2018/wordml" xmlns:w16se="http://schemas.microsoft.com/office/word/2015/wordml/symex" xmlns:wpg="http://schemas.microsoft.com/office/word/2010/wordprocessingGroup" xmlns:wpi="http://schemas.microsoft.com/office/word/2010/wordprocessingInk" xmlns:wne="http://schemas.microsoft.com/office/word/2006/wordml" xmlns:wps="http://schemas.microsoft.com/office/word/2010/wordprocessingShape" mc:Ignorable="w14 w15 w16se w16cid w16 w16cex wp14">
+  <w:tbl>
+    <w:tblPr>
+      <w:tblW w:w="5000" w:type="pct"/>
+      <w:jc w:val="center"/>
+      <w:tblCellMar>
+        <w:top w:w="144" w:type="dxa"/>
+        <w:left w:w="115" w:type="dxa"/>
+        <w:bottom w:w="144" w:type="dxa"/>
+        <w:right w:w="115" w:type="dxa"/>
+      </w:tblCellMar>
+      <w:tblLook w:val="04A0" w:firstRow="1" w:lastRow="0" w:firstColumn="1" w:lastColumn="0" w:noHBand="0" w:noVBand="1"/>
+    </w:tblPr>
+    <w:tblGrid>
+      <w:gridCol w:w="4546"/>
+      <w:gridCol w:w="4526"/>
+    </w:tblGrid>
+    <w:tr>
+      <w:trPr>
+        <w:trHeight w:hRule="exact" w:val="115"/>
+        <w:jc w:val="center"/>
+      </w:trPr>
+      <w:tc>
+        <w:tcPr>
+          <w:tcW w:w="4686" w:type="dxa"/>
+          <w:shd w:val="clear" w:color="auto" w:fill="4472C4" w:themeFill="accent1"/>
+          <w:tcMar>
+            <w:top w:w="0" w:type="dxa"/>
+            <w:bottom w:w="0" w:type="dxa"/>
+          </w:tcMar>
+        </w:tcPr>
+        <w:p>
+          <w:pPr>
+            <w:pStyle w:val="En-tte"/>
+            <w:rPr>
+              <w:caps/>
+              <w:sz w:val="18"/>
+            </w:rPr>
+          </w:pPr>
+        </w:p>
+      </w:tc>
+      <w:tc>
+        <w:tcPr>
+          <w:tcW w:w="4674" w:type="dxa"/>
+          <w:shd w:val="clear" w:color="auto" w:fill="4472C4" w:themeFill="accent1"/>
+          <w:tcMar>
+            <w:top w:w="0" w:type="dxa"/>
+            <w:bottom w:w="0" w:type="dxa"/>
+          </w:tcMar>
+        </w:tcPr>
+        <w:p>
+          <w:pPr>
+            <w:pStyle w:val="En-tte"/>
+            <w:jc w:val="right"/>
+            <w:rPr>
+              <w:caps/>
+              <w:sz w:val="18"/>
+            </w:rPr>
+          </w:pPr>
+        </w:p>
+      </w:tc>
+    </w:tr>
+    <w:tr>
+      <w:trPr>
+        <w:jc w:val="center"/>
+      </w:trPr>
+      <w:sdt>
+        <w:sdtPr>
+          <w:rPr>
+            <w:caps/>
+            <w:color w:val="808080" w:themeColor="background1" w:themeShade="80"/>
+            <w:sz w:val="18"/>
+            <w:szCs w:val="18"/>
+          </w:rPr>
+          <w:alias w:val="Auteur"/>
+          <w:tag w:val=""/>
+          <w:id w:val="1534151868"/>
+          <w:placeholder>
+            <w:docPart w:val="4FAF3DC6ECD14FEEA74E64DE057AB902"/>
+          </w:placeholder>
+          <w:dataBinding w:prefixMappings="xmlns:ns0='http://purl.org/dc/elements/1.1/' xmlns:ns1='http://schemas.openxmlformats.org/package/2006/metadata/core-properties' " w:xpath="/ns1:coreProperties[1]/ns0:creator[1]" w:storeItemID="{6C3C8BC8-F283-45AE-878A-BAB7291924A1}"/>
+          <w:text/>
+        </w:sdtPr>
+        <w:sdtContent>
+          <w:tc>
+            <w:tcPr>
+              <w:tcW w:w="4686" w:type="dxa"/>
+              <w:shd w:val="clear" w:color="auto" w:fill="auto"/>
+              <w:vAlign w:val="center"/>
+            </w:tcPr>
+            <w:p>
+              <w:pPr>
+                <w:pStyle w:val="Pieddepage"/>
+                <w:rPr>
+                  <w:caps/>
+                  <w:color w:val="808080" w:themeColor="background1" w:themeShade="80"/>
+                  <w:sz w:val="18"/>
+                  <w:szCs w:val="18"/>
+                </w:rPr>
+              </w:pPr>
+              <w:r>
+                <w:rPr>
+                  <w:caps/>
+                  <w:color w:val="808080" w:themeColor="background1" w:themeShade="80"/>
+                  <w:sz w:val="18"/>
+                  <w:szCs w:val="18"/>
+                </w:rPr>
+                <w:t>4IRC</w:t>
+              </w:r>
+            </w:p>
+          </w:tc>
+        </w:sdtContent>
+      </w:sdt>
+      <w:tc>
+        <w:tcPr>
+          <w:tcW w:w="4674" w:type="dxa"/>
+          <w:shd w:val="clear" w:color="auto" w:fill="auto"/>
+          <w:vAlign w:val="center"/>
+        </w:tcPr>
+        <w:p>
+          <w:pPr>
+            <w:pStyle w:val="Pieddepage"/>
+            <w:jc w:val="right"/>
+            <w:rPr>
+              <w:caps/>
+              <w:color w:val="808080" w:themeColor="background1" w:themeShade="80"/>
+              <w:sz w:val="18"/>
+              <w:szCs w:val="18"/>
+            </w:rPr>
+          </w:pPr>
+          <w:r>
+            <w:rPr>
+              <w:caps/>
+              <w:color w:val="808080" w:themeColor="background1" w:themeShade="80"/>
+              <w:sz w:val="18"/>
+              <w:szCs w:val="18"/>
+            </w:rPr>
+            <w:fldChar w:fldCharType="begin"/>
+          </w:r>
+          <w:r>
+            <w:rPr>
+              <w:caps/>
+              <w:color w:val="808080" w:themeColor="background1" w:themeShade="80"/>
+              <w:sz w:val="18"/>
+              <w:szCs w:val="18"/>
+            </w:rPr>
+            <w:instrText>PAGE   \* MERGEFORMAT</w:instrText>
+          </w:r>
+          <w:r>
+            <w:rPr>
+              <w:caps/>
+              <w:color w:val="808080" w:themeColor="background1" w:themeShade="80"/>
+              <w:sz w:val="18"/>
+              <w:szCs w:val="18"/>
+            </w:rPr>
+            <w:fldChar w:fldCharType="separate"/>
+          </w:r>
+          <w:r>
+            <w:rPr>
+              <w:caps/>
+              <w:color w:val="808080" w:themeColor="background1" w:themeShade="80"/>
+              <w:sz w:val="18"/>
+              <w:szCs w:val="18"/>
+              <w:lang w:val="fr-FR"/>
+            </w:rPr>
+            <w:t>2</w:t>
+          </w:r>
+          <w:r>
+            <w:rPr>
+              <w:caps/>
+              <w:color w:val="808080" w:themeColor="background1" w:themeShade="80"/>
+              <w:sz w:val="18"/>
+              <w:szCs w:val="18"/>
+            </w:rPr>
+            <w:fldChar w:fldCharType="end"/>
+          </w:r>
+        </w:p>
+      </w:tc>
+    </w:tr>
+  </w:tbl>
+  <w:p>
+    <w:pPr>
+      <w:pStyle w:val="Pieddepage"/>
+    </w:pPr>
+  </w:p>
+</w:ftr>
 </file>
 
 <file path=word/footnotes.xml><?xml version="1.0" encoding="utf-8"?>
@@ -2114,7 +3385,616 @@
       <w:szCs w:val="18"/>
     </w:rPr>
   </w:style>
+  <w:style w:type="character" w:customStyle="1" w:styleId="Textedelespacerserv">
+    <w:name w:val="Texte de l’espace réservé"/>
+    <w:basedOn w:val="Policepardfaut"/>
+    <w:uiPriority w:val="99"/>
+    <w:semiHidden/>
+    <w:rsid w:val="00121827"/>
+    <w:rPr>
+      <w:color w:val="808080"/>
+    </w:rPr>
+  </w:style>
+  <w:style w:type="paragraph" w:styleId="Sansinterligne">
+    <w:name w:val="No Spacing"/>
+    <w:link w:val="SansinterligneCar"/>
+    <w:uiPriority w:val="1"/>
+    <w:qFormat/>
+    <w:rsid w:val="008A64CF"/>
+    <w:pPr>
+      <w:spacing w:after="0" w:line="240" w:lineRule="auto"/>
+    </w:pPr>
+    <w:rPr>
+      <w:rFonts w:eastAsiaTheme="minorEastAsia"/>
+      <w:lang w:eastAsia="fr-FR"/>
+    </w:rPr>
+  </w:style>
+  <w:style w:type="character" w:customStyle="1" w:styleId="SansinterligneCar">
+    <w:name w:val="Sans interligne Car"/>
+    <w:basedOn w:val="Policepardfaut"/>
+    <w:link w:val="Sansinterligne"/>
+    <w:uiPriority w:val="1"/>
+    <w:rsid w:val="008A64CF"/>
+    <w:rPr>
+      <w:rFonts w:eastAsiaTheme="minorEastAsia"/>
+      <w:lang w:eastAsia="fr-FR"/>
+    </w:rPr>
+  </w:style>
 </w:styles>
+</file>
+
+<file path=word/glossary/document.xml><?xml version="1.0" encoding="utf-8"?>
+<w:glossaryDocument xmlns:wpc="http://schemas.microsoft.com/office/word/2010/wordprocessingCanvas" xmlns:cx="http://schemas.microsoft.com/office/drawing/2014/chartex" xmlns:cx1="http://schemas.microsoft.com/office/drawing/2015/9/8/chartex" xmlns:cx2="http://schemas.microsoft.com/office/drawing/2015/10/21/chartex" xmlns:cx3="http://schemas.microsoft.com/office/drawing/2016/5/9/chartex" xmlns:cx4="http://schemas.microsoft.com/office/drawing/2016/5/10/chartex" xmlns:cx5="http://schemas.microsoft.com/office/drawing/2016/5/11/chartex" xmlns:cx6="http://schemas.microsoft.com/office/drawing/2016/5/12/chartex" xmlns:cx7="http://schemas.microsoft.com/office/drawing/2016/5/13/chartex" xmlns:cx8="http://schemas.microsoft.com/office/drawing/2016/5/14/chartex" xmlns:mc="http://schemas.openxmlformats.org/markup-compatibility/2006" xmlns:aink="http://schemas.microsoft.com/office/drawing/2016/ink" xmlns:am3d="http://schemas.microsoft.com/office/drawing/2017/model3d" xmlns:o="urn:schemas-microsoft-com:office:office" xmlns:r="http://schemas.openxmlformats.org/officeDocument/2006/relationships" xmlns:m="http://schemas.openxmlformats.org/officeDocument/2006/math" xmlns:v="urn:schemas-microsoft-com:vml" xmlns:wp14="http://schemas.microsoft.com/office/word/2010/wordprocessingDrawing" xmlns:wp="http://schemas.openxmlformats.org/drawingml/2006/wordprocessingDrawing" xmlns:w10="urn:schemas-microsoft-com:office:word" xmlns:w="http://schemas.openxmlformats.org/wordprocessingml/2006/main" xmlns:w14="http://schemas.microsoft.com/office/word/2010/wordml" xmlns:w15="http://schemas.microsoft.com/office/word/2012/wordml" xmlns:w16cex="http://schemas.microsoft.com/office/word/2018/wordml/cex" xmlns:w16cid="http://schemas.microsoft.com/office/word/2016/wordml/cid" xmlns:w16="http://schemas.microsoft.com/office/word/2018/wordml" xmlns:w16se="http://schemas.microsoft.com/office/word/2015/wordml/symex" xmlns:wpg="http://schemas.microsoft.com/office/word/2010/wordprocessingGroup" xmlns:wpi="http://schemas.microsoft.com/office/word/2010/wordprocessingInk" xmlns:wne="http://schemas.microsoft.com/office/word/2006/wordml" xmlns:wps="http://schemas.microsoft.com/office/word/2010/wordprocessingShape" mc:Ignorable="w14 w15 w16se w16cid w16 w16cex wp14">
+  <w:docParts>
+    <w:docPart>
+      <w:docPartPr>
+        <w:name w:val="4FAF3DC6ECD14FEEA74E64DE057AB902"/>
+        <w:category>
+          <w:name w:val="Général"/>
+          <w:gallery w:val="placeholder"/>
+        </w:category>
+        <w:types>
+          <w:type w:val="bbPlcHdr"/>
+        </w:types>
+        <w:behaviors>
+          <w:behavior w:val="content"/>
+        </w:behaviors>
+        <w:guid w:val="{144ABA21-A451-4F8E-87F7-1F474A2A374A}"/>
+      </w:docPartPr>
+      <w:docPartBody>
+        <w:p>
+          <w:pPr>
+            <w:pStyle w:val="4FAF3DC6ECD14FEEA74E64DE057AB902"/>
+          </w:pPr>
+          <w:r>
+            <w:rPr>
+              <w:rStyle w:val="Textedelespacerserv"/>
+            </w:rPr>
+            <w:t>[Auteur]</w:t>
+          </w:r>
+        </w:p>
+      </w:docPartBody>
+    </w:docPart>
+  </w:docParts>
+</w:glossaryDocument>
+</file>
+
+<file path=word/glossary/fontTable.xml><?xml version="1.0" encoding="utf-8"?>
+<w:fonts xmlns:mc="http://schemas.openxmlformats.org/markup-compatibility/2006" xmlns:r="http://schemas.openxmlformats.org/officeDocument/2006/relationships" xmlns:w="http://schemas.openxmlformats.org/wordprocessingml/2006/main" xmlns:w14="http://schemas.microsoft.com/office/word/2010/wordml" xmlns:w15="http://schemas.microsoft.com/office/word/2012/wordml" xmlns:w16cex="http://schemas.microsoft.com/office/word/2018/wordml/cex" xmlns:w16cid="http://schemas.microsoft.com/office/word/2016/wordml/cid" xmlns:w16="http://schemas.microsoft.com/office/word/2018/wordml" xmlns:w16se="http://schemas.microsoft.com/office/word/2015/wordml/symex" mc:Ignorable="w14 w15 w16se w16cid w16 w16cex">
+  <w:font w:name="Calibri">
+    <w:panose1 w:val="020F0502020204030204"/>
+    <w:charset w:val="00"/>
+    <w:family w:val="swiss"/>
+    <w:pitch w:val="variable"/>
+    <w:sig w:usb0="E4002EFF" w:usb1="C000247B" w:usb2="00000009" w:usb3="00000000" w:csb0="000001FF" w:csb1="00000000"/>
+  </w:font>
+  <w:font w:name="Courier New">
+    <w:panose1 w:val="02070309020205020404"/>
+    <w:charset w:val="00"/>
+    <w:family w:val="modern"/>
+    <w:pitch w:val="fixed"/>
+    <w:sig w:usb0="E0002EFF" w:usb1="C0007843" w:usb2="00000009" w:usb3="00000000" w:csb0="000001FF" w:csb1="00000000"/>
+  </w:font>
+  <w:font w:name="Times New Roman">
+    <w:panose1 w:val="02020603050405020304"/>
+    <w:charset w:val="00"/>
+    <w:family w:val="roman"/>
+    <w:pitch w:val="variable"/>
+    <w:sig w:usb0="E0002EFF" w:usb1="C000785B" w:usb2="00000009" w:usb3="00000000" w:csb0="000001FF" w:csb1="00000000"/>
+  </w:font>
+  <w:font w:name="Wingdings">
+    <w:panose1 w:val="05000000000000000000"/>
+    <w:charset w:val="02"/>
+    <w:family w:val="auto"/>
+    <w:pitch w:val="variable"/>
+    <w:sig w:usb0="00000000" w:usb1="10000000" w:usb2="00000000" w:usb3="00000000" w:csb0="80000000" w:csb1="00000000"/>
+  </w:font>
+  <w:font w:name="Symbol">
+    <w:panose1 w:val="05050102010706020507"/>
+    <w:charset w:val="02"/>
+    <w:family w:val="roman"/>
+    <w:pitch w:val="variable"/>
+    <w:sig w:usb0="00000000" w:usb1="10000000" w:usb2="00000000" w:usb3="00000000" w:csb0="80000000" w:csb1="00000000"/>
+  </w:font>
+  <w:font w:name="Calibri Light">
+    <w:panose1 w:val="020F0302020204030204"/>
+    <w:charset w:val="00"/>
+    <w:family w:val="swiss"/>
+    <w:pitch w:val="variable"/>
+    <w:sig w:usb0="E4002EFF" w:usb1="C000247B" w:usb2="00000009" w:usb3="00000000" w:csb0="000001FF" w:csb1="00000000"/>
+  </w:font>
+</w:fonts>
+</file>
+
+<file path=word/glossary/settings.xml><?xml version="1.0" encoding="utf-8"?>
+<w:settings xmlns:mc="http://schemas.openxmlformats.org/markup-compatibility/2006" xmlns:o="urn:schemas-microsoft-com:office:office" xmlns:r="http://schemas.openxmlformats.org/officeDocument/2006/relationships" xmlns:m="http://schemas.openxmlformats.org/officeDocument/2006/math" xmlns:v="urn:schemas-microsoft-com:vml" xmlns:w10="urn:schemas-microsoft-com:office:word" xmlns:w="http://schemas.openxmlformats.org/wordprocessingml/2006/main" xmlns:w14="http://schemas.microsoft.com/office/word/2010/wordml" xmlns:w15="http://schemas.microsoft.com/office/word/2012/wordml" xmlns:w16cex="http://schemas.microsoft.com/office/word/2018/wordml/cex" xmlns:w16cid="http://schemas.microsoft.com/office/word/2016/wordml/cid" xmlns:w16="http://schemas.microsoft.com/office/word/2018/wordml" xmlns:w16se="http://schemas.microsoft.com/office/word/2015/wordml/symex" xmlns:sl="http://schemas.openxmlformats.org/schemaLibrary/2006/main" mc:Ignorable="w14 w15 w16se w16cid w16 w16cex">
+  <w:view w:val="normal"/>
+  <w:defaultTabStop w:val="708"/>
+  <w:hyphenationZone w:val="425"/>
+  <w:characterSpacingControl w:val="doNotCompress"/>
+  <w:compat>
+    <w:useFELayout/>
+    <w:compatSetting w:name="compatibilityMode" w:uri="http://schemas.microsoft.com/office/word" w:val="15"/>
+    <w:compatSetting w:name="overrideTableStyleFontSizeAndJustification" w:uri="http://schemas.microsoft.com/office/word" w:val="1"/>
+    <w:compatSetting w:name="enableOpenTypeFeatures" w:uri="http://schemas.microsoft.com/office/word" w:val="1"/>
+    <w:compatSetting w:name="doNotFlipMirrorIndents" w:uri="http://schemas.microsoft.com/office/word" w:val="1"/>
+    <w:compatSetting w:name="differentiateMultirowTableHeaders" w:uri="http://schemas.microsoft.com/office/word" w:val="1"/>
+    <w:compatSetting w:name="useWord2013TrackBottomHyphenation" w:uri="http://schemas.microsoft.com/office/word" w:val="0"/>
+  </w:compat>
+  <w:rsids>
+    <w:rsidRoot w:val="00A40C8D"/>
+    <w:rsid w:val="00A40C8D"/>
+    <w:rsid w:val="00AA4A3E"/>
+  </w:rsids>
+  <m:mathPr>
+    <m:mathFont m:val="Cambria Math"/>
+    <m:brkBin m:val="before"/>
+    <m:brkBinSub m:val="--"/>
+    <m:smallFrac m:val="0"/>
+    <m:dispDef/>
+    <m:lMargin m:val="0"/>
+    <m:rMargin m:val="0"/>
+    <m:defJc m:val="centerGroup"/>
+    <m:wrapIndent m:val="1440"/>
+    <m:intLim m:val="subSup"/>
+    <m:naryLim m:val="undOvr"/>
+  </m:mathPr>
+  <w:themeFontLang w:val="fr-FR"/>
+  <w:clrSchemeMapping w:bg1="light1" w:t1="dark1" w:bg2="light2" w:t2="dark2" w:accent1="accent1" w:accent2="accent2" w:accent3="accent3" w:accent4="accent4" w:accent5="accent5" w:accent6="accent6" w:hyperlink="hyperlink" w:followedHyperlink="followedHyperlink"/>
+  <w:decimalSymbol w:val=","/>
+  <w:listSeparator w:val=";"/>
+  <w15:chartTrackingRefBased/>
+</w:settings>
+</file>
+
+<file path=word/glossary/styles.xml><?xml version="1.0" encoding="utf-8"?>
+<w:styles xmlns:mc="http://schemas.openxmlformats.org/markup-compatibility/2006" xmlns:r="http://schemas.openxmlformats.org/officeDocument/2006/relationships" xmlns:w="http://schemas.openxmlformats.org/wordprocessingml/2006/main" xmlns:w14="http://schemas.microsoft.com/office/word/2010/wordml" xmlns:w15="http://schemas.microsoft.com/office/word/2012/wordml" xmlns:w16cex="http://schemas.microsoft.com/office/word/2018/wordml/cex" xmlns:w16cid="http://schemas.microsoft.com/office/word/2016/wordml/cid" xmlns:w16="http://schemas.microsoft.com/office/word/2018/wordml" xmlns:w16se="http://schemas.microsoft.com/office/word/2015/wordml/symex" mc:Ignorable="w14 w15 w16se w16cid w16 w16cex">
+  <w:docDefaults>
+    <w:rPrDefault>
+      <w:rPr>
+        <w:rFonts w:asciiTheme="minorHAnsi" w:eastAsiaTheme="minorEastAsia" w:hAnsiTheme="minorHAnsi" w:cstheme="minorBidi"/>
+        <w:sz w:val="22"/>
+        <w:szCs w:val="22"/>
+        <w:lang w:val="fr-FR" w:eastAsia="fr-FR" w:bidi="ar-SA"/>
+      </w:rPr>
+    </w:rPrDefault>
+    <w:pPrDefault>
+      <w:pPr>
+        <w:spacing w:after="160" w:line="259" w:lineRule="auto"/>
+      </w:pPr>
+    </w:pPrDefault>
+  </w:docDefaults>
+  <w:latentStyles w:defLockedState="0" w:defUIPriority="99" w:defSemiHidden="0" w:defUnhideWhenUsed="0" w:defQFormat="0" w:count="376">
+    <w:lsdException w:name="Normal" w:uiPriority="0" w:qFormat="1"/>
+    <w:lsdException w:name="heading 1" w:uiPriority="9" w:qFormat="1"/>
+    <w:lsdException w:name="heading 2" w:semiHidden="1" w:uiPriority="9" w:unhideWhenUsed="1" w:qFormat="1"/>
+    <w:lsdException w:name="heading 3" w:semiHidden="1" w:uiPriority="9" w:unhideWhenUsed="1" w:qFormat="1"/>
+    <w:lsdException w:name="heading 4" w:semiHidden="1" w:uiPriority="9" w:unhideWhenUsed="1" w:qFormat="1"/>
+    <w:lsdException w:name="heading 5" w:semiHidden="1" w:uiPriority="9" w:unhideWhenUsed="1" w:qFormat="1"/>
+    <w:lsdException w:name="heading 6" w:semiHidden="1" w:uiPriority="9" w:unhideWhenUsed="1" w:qFormat="1"/>
+    <w:lsdException w:name="heading 7" w:semiHidden="1" w:uiPriority="9" w:unhideWhenUsed="1" w:qFormat="1"/>
+    <w:lsdException w:name="heading 8" w:semiHidden="1" w:uiPriority="9" w:unhideWhenUsed="1" w:qFormat="1"/>
+    <w:lsdException w:name="heading 9" w:semiHidden="1" w:uiPriority="9" w:unhideWhenUsed="1" w:qFormat="1"/>
+    <w:lsdException w:name="index 1" w:semiHidden="1" w:unhideWhenUsed="1"/>
+    <w:lsdException w:name="index 2" w:semiHidden="1" w:unhideWhenUsed="1"/>
+    <w:lsdException w:name="index 3" w:semiHidden="1" w:unhideWhenUsed="1"/>
+    <w:lsdException w:name="index 4" w:semiHidden="1" w:unhideWhenUsed="1"/>
+    <w:lsdException w:name="index 5" w:semiHidden="1" w:unhideWhenUsed="1"/>
+    <w:lsdException w:name="index 6" w:semiHidden="1" w:unhideWhenUsed="1"/>
+    <w:lsdException w:name="index 7" w:semiHidden="1" w:unhideWhenUsed="1"/>
+    <w:lsdException w:name="index 8" w:semiHidden="1" w:unhideWhenUsed="1"/>
+    <w:lsdException w:name="index 9" w:semiHidden="1" w:unhideWhenUsed="1"/>
+    <w:lsdException w:name="toc 1" w:semiHidden="1" w:uiPriority="39" w:unhideWhenUsed="1"/>
+    <w:lsdException w:name="toc 2" w:semiHidden="1" w:uiPriority="39" w:unhideWhenUsed="1"/>
+    <w:lsdException w:name="toc 3" w:semiHidden="1" w:uiPriority="39" w:unhideWhenUsed="1"/>
+    <w:lsdException w:name="toc 4" w:semiHidden="1" w:uiPriority="39" w:unhideWhenUsed="1"/>
+    <w:lsdException w:name="toc 5" w:semiHidden="1" w:uiPriority="39" w:unhideWhenUsed="1"/>
+    <w:lsdException w:name="toc 6" w:semiHidden="1" w:uiPriority="39" w:unhideWhenUsed="1"/>
+    <w:lsdException w:name="toc 7" w:semiHidden="1" w:uiPriority="39" w:unhideWhenUsed="1"/>
+    <w:lsdException w:name="toc 8" w:semiHidden="1" w:uiPriority="39" w:unhideWhenUsed="1"/>
+    <w:lsdException w:name="toc 9" w:semiHidden="1" w:uiPriority="39" w:unhideWhenUsed="1"/>
+    <w:lsdException w:name="Normal Indent" w:semiHidden="1" w:unhideWhenUsed="1"/>
+    <w:lsdException w:name="footnote text" w:semiHidden="1" w:unhideWhenUsed="1"/>
+    <w:lsdException w:name="annotation text" w:semiHidden="1" w:unhideWhenUsed="1"/>
+    <w:lsdException w:name="header" w:semiHidden="1" w:unhideWhenUsed="1"/>
+    <w:lsdException w:name="footer" w:semiHidden="1" w:unhideWhenUsed="1"/>
+    <w:lsdException w:name="index heading" w:semiHidden="1" w:unhideWhenUsed="1"/>
+    <w:lsdException w:name="caption" w:semiHidden="1" w:uiPriority="35" w:unhideWhenUsed="1" w:qFormat="1"/>
+    <w:lsdException w:name="table of figures" w:semiHidden="1" w:unhideWhenUsed="1"/>
+    <w:lsdException w:name="envelope address" w:semiHidden="1" w:unhideWhenUsed="1"/>
+    <w:lsdException w:name="envelope return" w:semiHidden="1" w:unhideWhenUsed="1"/>
+    <w:lsdException w:name="footnote reference" w:semiHidden="1" w:unhideWhenUsed="1"/>
+    <w:lsdException w:name="annotation reference" w:semiHidden="1" w:unhideWhenUsed="1"/>
+    <w:lsdException w:name="line number" w:semiHidden="1" w:unhideWhenUsed="1"/>
+    <w:lsdException w:name="page number" w:semiHidden="1" w:unhideWhenUsed="1"/>
+    <w:lsdException w:name="endnote reference" w:semiHidden="1" w:unhideWhenUsed="1"/>
+    <w:lsdException w:name="endnote text" w:semiHidden="1" w:unhideWhenUsed="1"/>
+    <w:lsdException w:name="table of authorities" w:semiHidden="1" w:unhideWhenUsed="1"/>
+    <w:lsdException w:name="macro" w:semiHidden="1" w:unhideWhenUsed="1"/>
+    <w:lsdException w:name="toa heading" w:semiHidden="1" w:unhideWhenUsed="1"/>
+    <w:lsdException w:name="List" w:semiHidden="1" w:unhideWhenUsed="1"/>
+    <w:lsdException w:name="List Bullet" w:semiHidden="1" w:unhideWhenUsed="1"/>
+    <w:lsdException w:name="List Number" w:semiHidden="1" w:unhideWhenUsed="1"/>
+    <w:lsdException w:name="List 2" w:semiHidden="1" w:unhideWhenUsed="1"/>
+    <w:lsdException w:name="List 3" w:semiHidden="1" w:unhideWhenUsed="1"/>
+    <w:lsdException w:name="List 4" w:semiHidden="1" w:unhideWhenUsed="1"/>
+    <w:lsdException w:name="List 5" w:semiHidden="1" w:unhideWhenUsed="1"/>
+    <w:lsdException w:name="List Bullet 2" w:semiHidden="1" w:unhideWhenUsed="1"/>
+    <w:lsdException w:name="List Bullet 3" w:semiHidden="1" w:unhideWhenUsed="1"/>
+    <w:lsdException w:name="List Bullet 4" w:semiHidden="1" w:unhideWhenUsed="1"/>
+    <w:lsdException w:name="List Bullet 5" w:semiHidden="1" w:unhideWhenUsed="1"/>
+    <w:lsdException w:name="List Number 2" w:semiHidden="1" w:unhideWhenUsed="1"/>
+    <w:lsdException w:name="List Number 3" w:semiHidden="1" w:unhideWhenUsed="1"/>
+    <w:lsdException w:name="List Number 4" w:semiHidden="1" w:unhideWhenUsed="1"/>
+    <w:lsdException w:name="List Number 5" w:semiHidden="1" w:unhideWhenUsed="1"/>
+    <w:lsdException w:name="Title" w:uiPriority="10" w:qFormat="1"/>
+    <w:lsdException w:name="Closing" w:semiHidden="1" w:unhideWhenUsed="1"/>
+    <w:lsdException w:name="Signature" w:semiHidden="1" w:unhideWhenUsed="1"/>
+    <w:lsdException w:name="Default Paragraph Font" w:semiHidden="1" w:uiPriority="1" w:unhideWhenUsed="1"/>
+    <w:lsdException w:name="Body Text" w:semiHidden="1" w:unhideWhenUsed="1"/>
+    <w:lsdException w:name="Body Text Indent" w:semiHidden="1" w:unhideWhenUsed="1"/>
+    <w:lsdException w:name="List Continue" w:semiHidden="1" w:unhideWhenUsed="1"/>
+    <w:lsdException w:name="List Continue 2" w:semiHidden="1" w:unhideWhenUsed="1"/>
+    <w:lsdException w:name="List Continue 3" w:semiHidden="1" w:unhideWhenUsed="1"/>
+    <w:lsdException w:name="List Continue 4" w:semiHidden="1" w:unhideWhenUsed="1"/>
+    <w:lsdException w:name="List Continue 5" w:semiHidden="1" w:unhideWhenUsed="1"/>
+    <w:lsdException w:name="Message Header" w:semiHidden="1" w:unhideWhenUsed="1"/>
+    <w:lsdException w:name="Subtitle" w:uiPriority="11" w:qFormat="1"/>
+    <w:lsdException w:name="Salutation" w:semiHidden="1" w:unhideWhenUsed="1"/>
+    <w:lsdException w:name="Date" w:semiHidden="1" w:unhideWhenUsed="1"/>
+    <w:lsdException w:name="Body Text First Indent" w:semiHidden="1" w:unhideWhenUsed="1"/>
+    <w:lsdException w:name="Body Text First Indent 2" w:semiHidden="1" w:unhideWhenUsed="1"/>
+    <w:lsdException w:name="Note Heading" w:semiHidden="1" w:unhideWhenUsed="1"/>
+    <w:lsdException w:name="Body Text 2" w:semiHidden="1" w:unhideWhenUsed="1"/>
+    <w:lsdException w:name="Body Text 3" w:semiHidden="1" w:unhideWhenUsed="1"/>
+    <w:lsdException w:name="Body Text Indent 2" w:semiHidden="1" w:unhideWhenUsed="1"/>
+    <w:lsdException w:name="Body Text Indent 3" w:semiHidden="1" w:unhideWhenUsed="1"/>
+    <w:lsdException w:name="Block Text" w:semiHidden="1" w:unhideWhenUsed="1"/>
+    <w:lsdException w:name="Hyperlink" w:semiHidden="1" w:unhideWhenUsed="1"/>
+    <w:lsdException w:name="FollowedHyperlink" w:semiHidden="1" w:unhideWhenUsed="1"/>
+    <w:lsdException w:name="Strong" w:uiPriority="22" w:qFormat="1"/>
+    <w:lsdException w:name="Emphasis" w:uiPriority="20" w:qFormat="1"/>
+    <w:lsdException w:name="Document Map" w:semiHidden="1" w:unhideWhenUsed="1"/>
+    <w:lsdException w:name="Plain Text" w:semiHidden="1" w:unhideWhenUsed="1"/>
+    <w:lsdException w:name="E-mail Signature" w:semiHidden="1" w:unhideWhenUsed="1"/>
+    <w:lsdException w:name="HTML Top of Form" w:semiHidden="1" w:unhideWhenUsed="1"/>
+    <w:lsdException w:name="HTML Bottom of Form" w:semiHidden="1" w:unhideWhenUsed="1"/>
+    <w:lsdException w:name="Normal (Web)" w:semiHidden="1" w:unhideWhenUsed="1"/>
+    <w:lsdException w:name="HTML Acronym" w:semiHidden="1" w:unhideWhenUsed="1"/>
+    <w:lsdException w:name="HTML Address" w:semiHidden="1" w:unhideWhenUsed="1"/>
+    <w:lsdException w:name="HTML Cite" w:semiHidden="1" w:unhideWhenUsed="1"/>
+    <w:lsdException w:name="HTML Code" w:semiHidden="1" w:unhideWhenUsed="1"/>
+    <w:lsdException w:name="HTML Definition" w:semiHidden="1" w:unhideWhenUsed="1"/>
+    <w:lsdException w:name="HTML Keyboard" w:semiHidden="1" w:unhideWhenUsed="1"/>
+    <w:lsdException w:name="HTML Preformatted" w:semiHidden="1" w:unhideWhenUsed="1"/>
+    <w:lsdException w:name="HTML Sample" w:semiHidden="1" w:unhideWhenUsed="1"/>
+    <w:lsdException w:name="HTML Typewriter" w:semiHidden="1" w:unhideWhenUsed="1"/>
+    <w:lsdException w:name="HTML Variable" w:semiHidden="1" w:unhideWhenUsed="1"/>
+    <w:lsdException w:name="Normal Table" w:semiHidden="1" w:unhideWhenUsed="1"/>
+    <w:lsdException w:name="annotation subject" w:semiHidden="1" w:unhideWhenUsed="1"/>
+    <w:lsdException w:name="No List" w:semiHidden="1" w:unhideWhenUsed="1"/>
+    <w:lsdException w:name="Outline List 1" w:semiHidden="1" w:unhideWhenUsed="1"/>
+    <w:lsdException w:name="Outline List 2" w:semiHidden="1" w:unhideWhenUsed="1"/>
+    <w:lsdException w:name="Outline List 3" w:semiHidden="1" w:unhideWhenUsed="1"/>
+    <w:lsdException w:name="Table Simple 1" w:semiHidden="1" w:unhideWhenUsed="1"/>
+    <w:lsdException w:name="Table Simple 2" w:semiHidden="1" w:unhideWhenUsed="1"/>
+    <w:lsdException w:name="Table Simple 3" w:semiHidden="1" w:unhideWhenUsed="1"/>
+    <w:lsdException w:name="Table Classic 1" w:semiHidden="1" w:unhideWhenUsed="1"/>
+    <w:lsdException w:name="Table Classic 2" w:semiHidden="1" w:unhideWhenUsed="1"/>
+    <w:lsdException w:name="Table Classic 3" w:semiHidden="1" w:unhideWhenUsed="1"/>
+    <w:lsdException w:name="Table Classic 4" w:semiHidden="1" w:unhideWhenUsed="1"/>
+    <w:lsdException w:name="Table Colorful 1" w:semiHidden="1" w:unhideWhenUsed="1"/>
+    <w:lsdException w:name="Table Colorful 2" w:semiHidden="1" w:unhideWhenUsed="1"/>
+    <w:lsdException w:name="Table Colorful 3" w:semiHidden="1" w:unhideWhenUsed="1"/>
+    <w:lsdException w:name="Table Columns 1" w:semiHidden="1" w:unhideWhenUsed="1"/>
+    <w:lsdException w:name="Table Columns 2" w:semiHidden="1" w:unhideWhenUsed="1"/>
+    <w:lsdException w:name="Table Columns 3" w:semiHidden="1" w:unhideWhenUsed="1"/>
+    <w:lsdException w:name="Table Columns 4" w:semiHidden="1" w:unhideWhenUsed="1"/>
+    <w:lsdException w:name="Table Columns 5" w:semiHidden="1" w:unhideWhenUsed="1"/>
+    <w:lsdException w:name="Table Grid 1" w:semiHidden="1" w:unhideWhenUsed="1"/>
+    <w:lsdException w:name="Table Grid 2" w:semiHidden="1" w:unhideWhenUsed="1"/>
+    <w:lsdException w:name="Table Grid 3" w:semiHidden="1" w:unhideWhenUsed="1"/>
+    <w:lsdException w:name="Table Grid 4" w:semiHidden="1" w:unhideWhenUsed="1"/>
+    <w:lsdException w:name="Table Grid 5" w:semiHidden="1" w:unhideWhenUsed="1"/>
+    <w:lsdException w:name="Table Grid 6" w:semiHidden="1" w:unhideWhenUsed="1"/>
+    <w:lsdException w:name="Table Grid 7" w:semiHidden="1" w:unhideWhenUsed="1"/>
+    <w:lsdException w:name="Table Grid 8" w:semiHidden="1" w:unhideWhenUsed="1"/>
+    <w:lsdException w:name="Table List 1" w:semiHidden="1" w:unhideWhenUsed="1"/>
+    <w:lsdException w:name="Table List 2" w:semiHidden="1" w:unhideWhenUsed="1"/>
+    <w:lsdException w:name="Table List 3" w:semiHidden="1" w:unhideWhenUsed="1"/>
+    <w:lsdException w:name="Table List 4" w:semiHidden="1" w:unhideWhenUsed="1"/>
+    <w:lsdException w:name="Table List 5" w:semiHidden="1" w:unhideWhenUsed="1"/>
+    <w:lsdException w:name="Table List 6" w:semiHidden="1" w:unhideWhenUsed="1"/>
+    <w:lsdException w:name="Table List 7" w:semiHidden="1" w:unhideWhenUsed="1"/>
+    <w:lsdException w:name="Table List 8" w:semiHidden="1" w:unhideWhenUsed="1"/>
+    <w:lsdException w:name="Table 3D effects 1" w:semiHidden="1" w:unhideWhenUsed="1"/>
+    <w:lsdException w:name="Table 3D effects 2" w:semiHidden="1" w:unhideWhenUsed="1"/>
+    <w:lsdException w:name="Table 3D effects 3" w:semiHidden="1" w:unhideWhenUsed="1"/>
+    <w:lsdException w:name="Table Contemporary" w:semiHidden="1" w:unhideWhenUsed="1"/>
+    <w:lsdException w:name="Table Elegant" w:semiHidden="1" w:unhideWhenUsed="1"/>
+    <w:lsdException w:name="Table Professional" w:semiHidden="1" w:unhideWhenUsed="1"/>
+    <w:lsdException w:name="Table Subtle 1" w:semiHidden="1" w:unhideWhenUsed="1"/>
+    <w:lsdException w:name="Table Subtle 2" w:semiHidden="1" w:unhideWhenUsed="1"/>
+    <w:lsdException w:name="Table Web 1" w:semiHidden="1" w:unhideWhenUsed="1"/>
+    <w:lsdException w:name="Table Web 2" w:semiHidden="1" w:unhideWhenUsed="1"/>
+    <w:lsdException w:name="Table Web 3" w:semiHidden="1" w:unhideWhenUsed="1"/>
+    <w:lsdException w:name="Balloon Text" w:semiHidden="1" w:unhideWhenUsed="1"/>
+    <w:lsdException w:name="Table Grid" w:uiPriority="39"/>
+    <w:lsdException w:name="Table Theme" w:semiHidden="1" w:unhideWhenUsed="1"/>
+    <w:lsdException w:name="Placeholder Text" w:semiHidden="1"/>
+    <w:lsdException w:name="No Spacing" w:uiPriority="1" w:qFormat="1"/>
+    <w:lsdException w:name="Light Shading" w:uiPriority="60"/>
+    <w:lsdException w:name="Light List" w:uiPriority="61"/>
+    <w:lsdException w:name="Light Grid" w:uiPriority="62"/>
+    <w:lsdException w:name="Medium Shading 1" w:uiPriority="63"/>
+    <w:lsdException w:name="Medium Shading 2" w:uiPriority="64"/>
+    <w:lsdException w:name="Medium List 1" w:uiPriority="65"/>
+    <w:lsdException w:name="Medium List 2" w:uiPriority="66"/>
+    <w:lsdException w:name="Medium Grid 1" w:uiPriority="67"/>
+    <w:lsdException w:name="Medium Grid 2" w:uiPriority="68"/>
+    <w:lsdException w:name="Medium Grid 3" w:uiPriority="69"/>
+    <w:lsdException w:name="Dark List" w:uiPriority="70"/>
+    <w:lsdException w:name="Colorful Shading" w:uiPriority="71"/>
+    <w:lsdException w:name="Colorful List" w:uiPriority="72"/>
+    <w:lsdException w:name="Colorful Grid" w:uiPriority="73"/>
+    <w:lsdException w:name="Light Shading Accent 1" w:uiPriority="60"/>
+    <w:lsdException w:name="Light List Accent 1" w:uiPriority="61"/>
+    <w:lsdException w:name="Light Grid Accent 1" w:uiPriority="62"/>
+    <w:lsdException w:name="Medium Shading 1 Accent 1" w:uiPriority="63"/>
+    <w:lsdException w:name="Medium Shading 2 Accent 1" w:uiPriority="64"/>
+    <w:lsdException w:name="Medium List 1 Accent 1" w:uiPriority="65"/>
+    <w:lsdException w:name="Revision" w:semiHidden="1"/>
+    <w:lsdException w:name="List Paragraph" w:uiPriority="34" w:qFormat="1"/>
+    <w:lsdException w:name="Quote" w:uiPriority="29" w:qFormat="1"/>
+    <w:lsdException w:name="Intense Quote" w:uiPriority="30" w:qFormat="1"/>
+    <w:lsdException w:name="Medium List 2 Accent 1" w:uiPriority="66"/>
+    <w:lsdException w:name="Medium Grid 1 Accent 1" w:uiPriority="67"/>
+    <w:lsdException w:name="Medium Grid 2 Accent 1" w:uiPriority="68"/>
+    <w:lsdException w:name="Medium Grid 3 Accent 1" w:uiPriority="69"/>
+    <w:lsdException w:name="Dark List Accent 1" w:uiPriority="70"/>
+    <w:lsdException w:name="Colorful Shading Accent 1" w:uiPriority="71"/>
+    <w:lsdException w:name="Colorful List Accent 1" w:uiPriority="72"/>
+    <w:lsdException w:name="Colorful Grid Accent 1" w:uiPriority="73"/>
+    <w:lsdException w:name="Light Shading Accent 2" w:uiPriority="60"/>
+    <w:lsdException w:name="Light List Accent 2" w:uiPriority="61"/>
+    <w:lsdException w:name="Light Grid Accent 2" w:uiPriority="62"/>
+    <w:lsdException w:name="Medium Shading 1 Accent 2" w:uiPriority="63"/>
+    <w:lsdException w:name="Medium Shading 2 Accent 2" w:uiPriority="64"/>
+    <w:lsdException w:name="Medium List 1 Accent 2" w:uiPriority="65"/>
+    <w:lsdException w:name="Medium List 2 Accent 2" w:uiPriority="66"/>
+    <w:lsdException w:name="Medium Grid 1 Accent 2" w:uiPriority="67"/>
+    <w:lsdException w:name="Medium Grid 2 Accent 2" w:uiPriority="68"/>
+    <w:lsdException w:name="Medium Grid 3 Accent 2" w:uiPriority="69"/>
+    <w:lsdException w:name="Dark List Accent 2" w:uiPriority="70"/>
+    <w:lsdException w:name="Colorful Shading Accent 2" w:uiPriority="71"/>
+    <w:lsdException w:name="Colorful List Accent 2" w:uiPriority="72"/>
+    <w:lsdException w:name="Colorful Grid Accent 2" w:uiPriority="73"/>
+    <w:lsdException w:name="Light Shading Accent 3" w:uiPriority="60"/>
+    <w:lsdException w:name="Light List Accent 3" w:uiPriority="61"/>
+    <w:lsdException w:name="Light Grid Accent 3" w:uiPriority="62"/>
+    <w:lsdException w:name="Medium Shading 1 Accent 3" w:uiPriority="63"/>
+    <w:lsdException w:name="Medium Shading 2 Accent 3" w:uiPriority="64"/>
+    <w:lsdException w:name="Medium List 1 Accent 3" w:uiPriority="65"/>
+    <w:lsdException w:name="Medium List 2 Accent 3" w:uiPriority="66"/>
+    <w:lsdException w:name="Medium Grid 1 Accent 3" w:uiPriority="67"/>
+    <w:lsdException w:name="Medium Grid 2 Accent 3" w:uiPriority="68"/>
+    <w:lsdException w:name="Medium Grid 3 Accent 3" w:uiPriority="69"/>
+    <w:lsdException w:name="Dark List Accent 3" w:uiPriority="70"/>
+    <w:lsdException w:name="Colorful Shading Accent 3" w:uiPriority="71"/>
+    <w:lsdException w:name="Colorful List Accent 3" w:uiPriority="72"/>
+    <w:lsdException w:name="Colorful Grid Accent 3" w:uiPriority="73"/>
+    <w:lsdException w:name="Light Shading Accent 4" w:uiPriority="60"/>
+    <w:lsdException w:name="Light List Accent 4" w:uiPriority="61"/>
+    <w:lsdException w:name="Light Grid Accent 4" w:uiPriority="62"/>
+    <w:lsdException w:name="Medium Shading 1 Accent 4" w:uiPriority="63"/>
+    <w:lsdException w:name="Medium Shading 2 Accent 4" w:uiPriority="64"/>
+    <w:lsdException w:name="Medium List 1 Accent 4" w:uiPriority="65"/>
+    <w:lsdException w:name="Medium List 2 Accent 4" w:uiPriority="66"/>
+    <w:lsdException w:name="Medium Grid 1 Accent 4" w:uiPriority="67"/>
+    <w:lsdException w:name="Medium Grid 2 Accent 4" w:uiPriority="68"/>
+    <w:lsdException w:name="Medium Grid 3 Accent 4" w:uiPriority="69"/>
+    <w:lsdException w:name="Dark List Accent 4" w:uiPriority="70"/>
+    <w:lsdException w:name="Colorful Shading Accent 4" w:uiPriority="71"/>
+    <w:lsdException w:name="Colorful List Accent 4" w:uiPriority="72"/>
+    <w:lsdException w:name="Colorful Grid Accent 4" w:uiPriority="73"/>
+    <w:lsdException w:name="Light Shading Accent 5" w:uiPriority="60"/>
+    <w:lsdException w:name="Light List Accent 5" w:uiPriority="61"/>
+    <w:lsdException w:name="Light Grid Accent 5" w:uiPriority="62"/>
+    <w:lsdException w:name="Medium Shading 1 Accent 5" w:uiPriority="63"/>
+    <w:lsdException w:name="Medium Shading 2 Accent 5" w:uiPriority="64"/>
+    <w:lsdException w:name="Medium List 1 Accent 5" w:uiPriority="65"/>
+    <w:lsdException w:name="Medium List 2 Accent 5" w:uiPriority="66"/>
+    <w:lsdException w:name="Medium Grid 1 Accent 5" w:uiPriority="67"/>
+    <w:lsdException w:name="Medium Grid 2 Accent 5" w:uiPriority="68"/>
+    <w:lsdException w:name="Medium Grid 3 Accent 5" w:uiPriority="69"/>
+    <w:lsdException w:name="Dark List Accent 5" w:uiPriority="70"/>
+    <w:lsdException w:name="Colorful Shading Accent 5" w:uiPriority="71"/>
+    <w:lsdException w:name="Colorful List Accent 5" w:uiPriority="72"/>
+    <w:lsdException w:name="Colorful Grid Accent 5" w:uiPriority="73"/>
+    <w:lsdException w:name="Light Shading Accent 6" w:uiPriority="60"/>
+    <w:lsdException w:name="Light List Accent 6" w:uiPriority="61"/>
+    <w:lsdException w:name="Light Grid Accent 6" w:uiPriority="62"/>
+    <w:lsdException w:name="Medium Shading 1 Accent 6" w:uiPriority="63"/>
+    <w:lsdException w:name="Medium Shading 2 Accent 6" w:uiPriority="64"/>
+    <w:lsdException w:name="Medium List 1 Accent 6" w:uiPriority="65"/>
+    <w:lsdException w:name="Medium List 2 Accent 6" w:uiPriority="66"/>
+    <w:lsdException w:name="Medium Grid 1 Accent 6" w:uiPriority="67"/>
+    <w:lsdException w:name="Medium Grid 2 Accent 6" w:uiPriority="68"/>
+    <w:lsdException w:name="Medium Grid 3 Accent 6" w:uiPriority="69"/>
+    <w:lsdException w:name="Dark List Accent 6" w:uiPriority="70"/>
+    <w:lsdException w:name="Colorful Shading Accent 6" w:uiPriority="71"/>
+    <w:lsdException w:name="Colorful List Accent 6" w:uiPriority="72"/>
+    <w:lsdException w:name="Colorful Grid Accent 6" w:uiPriority="73"/>
+    <w:lsdException w:name="Subtle Emphasis" w:uiPriority="19" w:qFormat="1"/>
+    <w:lsdException w:name="Intense Emphasis" w:uiPriority="21" w:qFormat="1"/>
+    <w:lsdException w:name="Subtle Reference" w:uiPriority="31" w:qFormat="1"/>
+    <w:lsdException w:name="Intense Reference" w:uiPriority="32" w:qFormat="1"/>
+    <w:lsdException w:name="Book Title" w:uiPriority="33" w:qFormat="1"/>
+    <w:lsdException w:name="Bibliography" w:semiHidden="1" w:uiPriority="37" w:unhideWhenUsed="1"/>
+    <w:lsdException w:name="TOC Heading" w:semiHidden="1" w:uiPriority="39" w:unhideWhenUsed="1" w:qFormat="1"/>
+    <w:lsdException w:name="Plain Table 1" w:uiPriority="41"/>
+    <w:lsdException w:name="Plain Table 2" w:uiPriority="42"/>
+    <w:lsdException w:name="Plain Table 3" w:uiPriority="43"/>
+    <w:lsdException w:name="Plain Table 4" w:uiPriority="44"/>
+    <w:lsdException w:name="Plain Table 5" w:uiPriority="45"/>
+    <w:lsdException w:name="Grid Table Light" w:uiPriority="40"/>
+    <w:lsdException w:name="Grid Table 1 Light" w:uiPriority="46"/>
+    <w:lsdException w:name="Grid Table 2" w:uiPriority="47"/>
+    <w:lsdException w:name="Grid Table 3" w:uiPriority="48"/>
+    <w:lsdException w:name="Grid Table 4" w:uiPriority="49"/>
+    <w:lsdException w:name="Grid Table 5 Dark" w:uiPriority="50"/>
+    <w:lsdException w:name="Grid Table 6 Colorful" w:uiPriority="51"/>
+    <w:lsdException w:name="Grid Table 7 Colorful" w:uiPriority="52"/>
+    <w:lsdException w:name="Grid Table 1 Light Accent 1" w:uiPriority="46"/>
+    <w:lsdException w:name="Grid Table 2 Accent 1" w:uiPriority="47"/>
+    <w:lsdException w:name="Grid Table 3 Accent 1" w:uiPriority="48"/>
+    <w:lsdException w:name="Grid Table 4 Accent 1" w:uiPriority="49"/>
+    <w:lsdException w:name="Grid Table 5 Dark Accent 1" w:uiPriority="50"/>
+    <w:lsdException w:name="Grid Table 6 Colorful Accent 1" w:uiPriority="51"/>
+    <w:lsdException w:name="Grid Table 7 Colorful Accent 1" w:uiPriority="52"/>
+    <w:lsdException w:name="Grid Table 1 Light Accent 2" w:uiPriority="46"/>
+    <w:lsdException w:name="Grid Table 2 Accent 2" w:uiPriority="47"/>
+    <w:lsdException w:name="Grid Table 3 Accent 2" w:uiPriority="48"/>
+    <w:lsdException w:name="Grid Table 4 Accent 2" w:uiPriority="49"/>
+    <w:lsdException w:name="Grid Table 5 Dark Accent 2" w:uiPriority="50"/>
+    <w:lsdException w:name="Grid Table 6 Colorful Accent 2" w:uiPriority="51"/>
+    <w:lsdException w:name="Grid Table 7 Colorful Accent 2" w:uiPriority="52"/>
+    <w:lsdException w:name="Grid Table 1 Light Accent 3" w:uiPriority="46"/>
+    <w:lsdException w:name="Grid Table 2 Accent 3" w:uiPriority="47"/>
+    <w:lsdException w:name="Grid Table 3 Accent 3" w:uiPriority="48"/>
+    <w:lsdException w:name="Grid Table 4 Accent 3" w:uiPriority="49"/>
+    <w:lsdException w:name="Grid Table 5 Dark Accent 3" w:uiPriority="50"/>
+    <w:lsdException w:name="Grid Table 6 Colorful Accent 3" w:uiPriority="51"/>
+    <w:lsdException w:name="Grid Table 7 Colorful Accent 3" w:uiPriority="52"/>
+    <w:lsdException w:name="Grid Table 1 Light Accent 4" w:uiPriority="46"/>
+    <w:lsdException w:name="Grid Table 2 Accent 4" w:uiPriority="47"/>
+    <w:lsdException w:name="Grid Table 3 Accent 4" w:uiPriority="48"/>
+    <w:lsdException w:name="Grid Table 4 Accent 4" w:uiPriority="49"/>
+    <w:lsdException w:name="Grid Table 5 Dark Accent 4" w:uiPriority="50"/>
+    <w:lsdException w:name="Grid Table 6 Colorful Accent 4" w:uiPriority="51"/>
+    <w:lsdException w:name="Grid Table 7 Colorful Accent 4" w:uiPriority="52"/>
+    <w:lsdException w:name="Grid Table 1 Light Accent 5" w:uiPriority="46"/>
+    <w:lsdException w:name="Grid Table 2 Accent 5" w:uiPriority="47"/>
+    <w:lsdException w:name="Grid Table 3 Accent 5" w:uiPriority="48"/>
+    <w:lsdException w:name="Grid Table 4 Accent 5" w:uiPriority="49"/>
+    <w:lsdException w:name="Grid Table 5 Dark Accent 5" w:uiPriority="50"/>
+    <w:lsdException w:name="Grid Table 6 Colorful Accent 5" w:uiPriority="51"/>
+    <w:lsdException w:name="Grid Table 7 Colorful Accent 5" w:uiPriority="52"/>
+    <w:lsdException w:name="Grid Table 1 Light Accent 6" w:uiPriority="46"/>
+    <w:lsdException w:name="Grid Table 2 Accent 6" w:uiPriority="47"/>
+    <w:lsdException w:name="Grid Table 3 Accent 6" w:uiPriority="48"/>
+    <w:lsdException w:name="Grid Table 4 Accent 6" w:uiPriority="49"/>
+    <w:lsdException w:name="Grid Table 5 Dark Accent 6" w:uiPriority="50"/>
+    <w:lsdException w:name="Grid Table 6 Colorful Accent 6" w:uiPriority="51"/>
+    <w:lsdException w:name="Grid Table 7 Colorful Accent 6" w:uiPriority="52"/>
+    <w:lsdException w:name="List Table 1 Light" w:uiPriority="46"/>
+    <w:lsdException w:name="List Table 2" w:uiPriority="47"/>
+    <w:lsdException w:name="List Table 3" w:uiPriority="48"/>
+    <w:lsdException w:name="List Table 4" w:uiPriority="49"/>
+    <w:lsdException w:name="List Table 5 Dark" w:uiPriority="50"/>
+    <w:lsdException w:name="List Table 6 Colorful" w:uiPriority="51"/>
+    <w:lsdException w:name="List Table 7 Colorful" w:uiPriority="52"/>
+    <w:lsdException w:name="List Table 1 Light Accent 1" w:uiPriority="46"/>
+    <w:lsdException w:name="List Table 2 Accent 1" w:uiPriority="47"/>
+    <w:lsdException w:name="List Table 3 Accent 1" w:uiPriority="48"/>
+    <w:lsdException w:name="List Table 4 Accent 1" w:uiPriority="49"/>
+    <w:lsdException w:name="List Table 5 Dark Accent 1" w:uiPriority="50"/>
+    <w:lsdException w:name="List Table 6 Colorful Accent 1" w:uiPriority="51"/>
+    <w:lsdException w:name="List Table 7 Colorful Accent 1" w:uiPriority="52"/>
+    <w:lsdException w:name="List Table 1 Light Accent 2" w:uiPriority="46"/>
+    <w:lsdException w:name="List Table 2 Accent 2" w:uiPriority="47"/>
+    <w:lsdException w:name="List Table 3 Accent 2" w:uiPriority="48"/>
+    <w:lsdException w:name="List Table 4 Accent 2" w:uiPriority="49"/>
+    <w:lsdException w:name="List Table 5 Dark Accent 2" w:uiPriority="50"/>
+    <w:lsdException w:name="List Table 6 Colorful Accent 2" w:uiPriority="51"/>
+    <w:lsdException w:name="List Table 7 Colorful Accent 2" w:uiPriority="52"/>
+    <w:lsdException w:name="List Table 1 Light Accent 3" w:uiPriority="46"/>
+    <w:lsdException w:name="List Table 2 Accent 3" w:uiPriority="47"/>
+    <w:lsdException w:name="List Table 3 Accent 3" w:uiPriority="48"/>
+    <w:lsdException w:name="List Table 4 Accent 3" w:uiPriority="49"/>
+    <w:lsdException w:name="List Table 5 Dark Accent 3" w:uiPriority="50"/>
+    <w:lsdException w:name="List Table 6 Colorful Accent 3" w:uiPriority="51"/>
+    <w:lsdException w:name="List Table 7 Colorful Accent 3" w:uiPriority="52"/>
+    <w:lsdException w:name="List Table 1 Light Accent 4" w:uiPriority="46"/>
+    <w:lsdException w:name="List Table 2 Accent 4" w:uiPriority="47"/>
+    <w:lsdException w:name="List Table 3 Accent 4" w:uiPriority="48"/>
+    <w:lsdException w:name="List Table 4 Accent 4" w:uiPriority="49"/>
+    <w:lsdException w:name="List Table 5 Dark Accent 4" w:uiPriority="50"/>
+    <w:lsdException w:name="List Table 6 Colorful Accent 4" w:uiPriority="51"/>
+    <w:lsdException w:name="List Table 7 Colorful Accent 4" w:uiPriority="52"/>
+    <w:lsdException w:name="List Table 1 Light Accent 5" w:uiPriority="46"/>
+    <w:lsdException w:name="List Table 2 Accent 5" w:uiPriority="47"/>
+    <w:lsdException w:name="List Table 3 Accent 5" w:uiPriority="48"/>
+    <w:lsdException w:name="List Table 4 Accent 5" w:uiPriority="49"/>
+    <w:lsdException w:name="List Table 5 Dark Accent 5" w:uiPriority="50"/>
+    <w:lsdException w:name="List Table 6 Colorful Accent 5" w:uiPriority="51"/>
+    <w:lsdException w:name="List Table 7 Colorful Accent 5" w:uiPriority="52"/>
+    <w:lsdException w:name="List Table 1 Light Accent 6" w:uiPriority="46"/>
+    <w:lsdException w:name="List Table 2 Accent 6" w:uiPriority="47"/>
+    <w:lsdException w:name="List Table 3 Accent 6" w:uiPriority="48"/>
+    <w:lsdException w:name="List Table 4 Accent 6" w:uiPriority="49"/>
+    <w:lsdException w:name="List Table 5 Dark Accent 6" w:uiPriority="50"/>
+    <w:lsdException w:name="List Table 6 Colorful Accent 6" w:uiPriority="51"/>
+    <w:lsdException w:name="List Table 7 Colorful Accent 6" w:uiPriority="52"/>
+    <w:lsdException w:name="Mention" w:semiHidden="1" w:unhideWhenUsed="1"/>
+    <w:lsdException w:name="Smart Hyperlink" w:semiHidden="1" w:unhideWhenUsed="1"/>
+    <w:lsdException w:name="Hashtag" w:semiHidden="1" w:unhideWhenUsed="1"/>
+    <w:lsdException w:name="Unresolved Mention" w:semiHidden="1" w:unhideWhenUsed="1"/>
+    <w:lsdException w:name="Smart Link" w:semiHidden="1" w:unhideWhenUsed="1"/>
+  </w:latentStyles>
+  <w:style w:type="paragraph" w:default="1" w:styleId="Normal">
+    <w:name w:val="Normal"/>
+    <w:qFormat/>
+  </w:style>
+  <w:style w:type="character" w:default="1" w:styleId="Policepardfaut">
+    <w:name w:val="Default Paragraph Font"/>
+    <w:uiPriority w:val="1"/>
+    <w:semiHidden/>
+    <w:unhideWhenUsed/>
+  </w:style>
+  <w:style w:type="table" w:default="1" w:styleId="TableauNormal">
+    <w:name w:val="Normal Table"/>
+    <w:uiPriority w:val="99"/>
+    <w:semiHidden/>
+    <w:unhideWhenUsed/>
+    <w:tblPr>
+      <w:tblInd w:w="0" w:type="dxa"/>
+      <w:tblCellMar>
+        <w:top w:w="0" w:type="dxa"/>
+        <w:left w:w="108" w:type="dxa"/>
+        <w:bottom w:w="0" w:type="dxa"/>
+        <w:right w:w="108" w:type="dxa"/>
+      </w:tblCellMar>
+    </w:tblPr>
+  </w:style>
+  <w:style w:type="numbering" w:default="1" w:styleId="Aucuneliste">
+    <w:name w:val="No List"/>
+    <w:uiPriority w:val="99"/>
+    <w:semiHidden/>
+    <w:unhideWhenUsed/>
+  </w:style>
+  <w:style w:type="character" w:customStyle="1" w:styleId="Textedelespacerserv">
+    <w:name w:val="Texte de l’espace réservé"/>
+    <w:basedOn w:val="Policepardfaut"/>
+    <w:uiPriority w:val="99"/>
+    <w:semiHidden/>
+    <w:rsid w:val="00A40C8D"/>
+    <w:rPr>
+      <w:color w:val="808080"/>
+    </w:rPr>
+  </w:style>
+  <w:style w:type="paragraph" w:customStyle="1" w:styleId="4FAF3DC6ECD14FEEA74E64DE057AB902">
+    <w:name w:val="4FAF3DC6ECD14FEEA74E64DE057AB902"/>
+    <w:rsid w:val="00A40C8D"/>
+  </w:style>
+</w:styles>
+</file>
+
+<file path=word/glossary/webSettings.xml><?xml version="1.0" encoding="utf-8"?>
+<w:webSettings xmlns:mc="http://schemas.openxmlformats.org/markup-compatibility/2006" xmlns:r="http://schemas.openxmlformats.org/officeDocument/2006/relationships" xmlns:w="http://schemas.openxmlformats.org/wordprocessingml/2006/main" xmlns:w14="http://schemas.microsoft.com/office/word/2010/wordml" xmlns:w15="http://schemas.microsoft.com/office/word/2012/wordml" xmlns:w16cex="http://schemas.microsoft.com/office/word/2018/wordml/cex" xmlns:w16cid="http://schemas.microsoft.com/office/word/2016/wordml/cid" xmlns:w16="http://schemas.microsoft.com/office/word/2018/wordml" xmlns:w16se="http://schemas.microsoft.com/office/word/2015/wordml/symex" mc:Ignorable="w14 w15 w16se w16cid w16 w16cex">
+  <w:optimizeForBrowser/>
+  <w:allowPNG/>
+</w:webSettings>
 </file>
 
 <file path=word/theme/theme1.xml><?xml version="1.0" encoding="utf-8"?>
@@ -2413,10 +4293,29 @@
 </file>
 
 <file path=customXml/item1.xml><?xml version="1.0" encoding="utf-8"?>
+<CoverPageProperties xmlns="http://schemas.microsoft.com/office/2006/coverPageProps">
+  <PublishDate>Decembre 2020</PublishDate>
+  <Abstract/>
+  <CompanyAddress/>
+  <CompanyPhone/>
+  <CompanyFax/>
+  <CompanyEmail/>
+</CoverPageProperties>
+</file>
+
+<file path=customXml/item2.xml><?xml version="1.0" encoding="utf-8"?>
 <b:Sources xmlns:b="http://schemas.openxmlformats.org/officeDocument/2006/bibliography" xmlns="http://schemas.openxmlformats.org/officeDocument/2006/bibliography" SelectedStyle="\APASixthEditionOfficeOnline.xsl" StyleName="APA" Version="6"/>
 </file>
 
 <file path=customXml/itemProps1.xml><?xml version="1.0" encoding="utf-8"?>
+<ds:datastoreItem xmlns:ds="http://schemas.openxmlformats.org/officeDocument/2006/customXml" ds:itemID="{55AF091B-3C7A-41E3-B477-F2FDAA23CFDA}">
+  <ds:schemaRefs>
+    <ds:schemaRef ds:uri="http://schemas.microsoft.com/office/2006/coverPageProps"/>
+  </ds:schemaRefs>
+</ds:datastoreItem>
+</file>
+
+<file path=customXml/itemProps2.xml><?xml version="1.0" encoding="utf-8"?>
 <ds:datastoreItem xmlns:ds="http://schemas.openxmlformats.org/officeDocument/2006/customXml" ds:itemID="{2CD5E77B-3F4D-4760-8DBF-936278A9191B}">
   <ds:schemaRefs>
     <ds:schemaRef ds:uri="http://schemas.openxmlformats.org/officeDocument/2006/bibliography"/>
